--- a/React App commands.docx
+++ b/React App commands.docx
@@ -9,89 +9,30 @@
     </w:p>
     <w:p/>
     <w:p>
-      <w:proofErr w:type="spellStart"/>
-      <w:proofErr w:type="gramStart"/>
-      <w:r>
-        <w:t>npm</w:t>
-      </w:r>
-      <w:proofErr w:type="spellEnd"/>
-      <w:proofErr w:type="gramEnd"/>
-      <w:r>
-        <w:t xml:space="preserve"> </w:t>
-      </w:r>
-      <w:proofErr w:type="spellStart"/>
-      <w:r>
-        <w:t>i</w:t>
-      </w:r>
-      <w:proofErr w:type="spellEnd"/>
-      <w:r>
-        <w:t xml:space="preserve"> typescript @types/node @types/react @types/react-</w:t>
-      </w:r>
-      <w:proofErr w:type="spellStart"/>
-      <w:r>
-        <w:t>dom</w:t>
-      </w:r>
-      <w:proofErr w:type="spellEnd"/>
-    </w:p>
-    <w:p>
-      <w:r>
-        <w:t xml:space="preserve">-typescript definition for </w:t>
-      </w:r>
-      <w:proofErr w:type="gramStart"/>
-      <w:r>
-        <w:t>node ,</w:t>
-      </w:r>
-      <w:proofErr w:type="gramEnd"/>
-      <w:r>
-        <w:t xml:space="preserve"> react and react-</w:t>
-      </w:r>
-      <w:proofErr w:type="spellStart"/>
-      <w:r>
-        <w:t>dom</w:t>
-      </w:r>
-      <w:proofErr w:type="spellEnd"/>
+      <w:r>
+        <w:t>npm i typescript @types/node @types/react @types/react-dom</w:t>
+      </w:r>
+    </w:p>
+    <w:p>
+      <w:r>
+        <w:t>-typescript definition for node , react and react-dom</w:t>
+      </w:r>
     </w:p>
     <w:p/>
     <w:p>
       <w:r>
-        <w:t xml:space="preserve">Typescript in react project from </w:t>
-      </w:r>
-      <w:proofErr w:type="spellStart"/>
-      <w:r>
-        <w:t>stratch</w:t>
-      </w:r>
-      <w:proofErr w:type="spellEnd"/>
-      <w:r>
-        <w:t>:</w:t>
-      </w:r>
-    </w:p>
-    <w:p>
-      <w:proofErr w:type="spellStart"/>
-      <w:r>
-        <w:t>Npm</w:t>
-      </w:r>
-      <w:proofErr w:type="spellEnd"/>
-      <w:r>
-        <w:t xml:space="preserve"> </w:t>
-      </w:r>
-      <w:proofErr w:type="spellStart"/>
-      <w:r>
-        <w:t>init</w:t>
-      </w:r>
-      <w:proofErr w:type="spellEnd"/>
-      <w:r>
-        <w:t xml:space="preserve"> – y</w:t>
-      </w:r>
-    </w:p>
-    <w:p>
-      <w:r>
-        <w:t>Create index.html, webpack.config.js .</w:t>
-      </w:r>
-      <w:proofErr w:type="spellStart"/>
-      <w:r>
-        <w:t>babelrc</w:t>
-      </w:r>
-      <w:proofErr w:type="spellEnd"/>
+        <w:t>Typescript in react project from stratch:</w:t>
+      </w:r>
+    </w:p>
+    <w:p>
+      <w:r>
+        <w:t>Npm init – y</w:t>
+      </w:r>
+    </w:p>
+    <w:p>
+      <w:r>
+        <w:t>Create index.html, webpack.config.js .babelrc</w:t>
+      </w:r>
     </w:p>
     <w:p>
       <w:r>
@@ -100,35 +41,17 @@
     </w:p>
     <w:p>
       <w:r>
-        <w:t xml:space="preserve">! </w:t>
-      </w:r>
-      <w:proofErr w:type="gramStart"/>
-      <w:r>
-        <w:t>tab</w:t>
-      </w:r>
-      <w:proofErr w:type="gramEnd"/>
-      <w:r>
-        <w:t xml:space="preserve"> </w:t>
-      </w:r>
-    </w:p>
-    <w:p>
-      <w:proofErr w:type="spellStart"/>
-      <w:r>
-        <w:t>Div#app-root</w:t>
-      </w:r>
-      <w:proofErr w:type="spellEnd"/>
-      <w:r>
-        <w:t xml:space="preserve"> tab</w:t>
-      </w:r>
-    </w:p>
-    <w:p>
-      <w:proofErr w:type="spellStart"/>
-      <w:r>
-        <w:t>Rfc</w:t>
-      </w:r>
-      <w:proofErr w:type="spellEnd"/>
-      <w:r>
-        <w:t xml:space="preserve"> tab</w:t>
+        <w:t xml:space="preserve">! tab </w:t>
+      </w:r>
+    </w:p>
+    <w:p>
+      <w:r>
+        <w:t>Div#app-root tab</w:t>
+      </w:r>
+    </w:p>
+    <w:p>
+      <w:r>
+        <w:t>Rfc tab</w:t>
       </w:r>
     </w:p>
     <w:p/>
@@ -143,7 +66,6 @@
           <w:szCs w:val="21"/>
         </w:rPr>
       </w:pPr>
-      <w:proofErr w:type="gramStart"/>
       <w:r>
         <w:rPr>
           <w:rFonts w:ascii="Consolas" w:eastAsia="Times New Roman" w:hAnsi="Consolas" w:cs="Times New Roman"/>
@@ -155,7 +77,6 @@
         </w:rPr>
         <w:t>export</w:t>
       </w:r>
-      <w:proofErr w:type="gramEnd"/>
       <w:r>
         <w:rPr>
           <w:rFonts w:ascii="Consolas" w:eastAsia="Times New Roman" w:hAnsi="Consolas" w:cs="Times New Roman"/>
@@ -232,7 +153,6 @@
         </w:rPr>
         <w:t>:</w:t>
       </w:r>
-      <w:proofErr w:type="spellStart"/>
       <w:r>
         <w:rPr>
           <w:rFonts w:ascii="Consolas" w:eastAsia="Times New Roman" w:hAnsi="Consolas" w:cs="Times New Roman"/>
@@ -262,7 +182,6 @@
         </w:rPr>
         <w:t>Element</w:t>
       </w:r>
-      <w:proofErr w:type="spellEnd"/>
       <w:r>
         <w:rPr>
           <w:rFonts w:ascii="Consolas" w:eastAsia="Times New Roman" w:hAnsi="Consolas" w:cs="Times New Roman"/>
@@ -293,7 +212,6 @@
         </w:rPr>
         <w:t xml:space="preserve">  </w:t>
       </w:r>
-      <w:proofErr w:type="gramStart"/>
       <w:r>
         <w:rPr>
           <w:rFonts w:ascii="Consolas" w:eastAsia="Times New Roman" w:hAnsi="Consolas" w:cs="Times New Roman"/>
@@ -305,7 +223,6 @@
         </w:rPr>
         <w:t>return</w:t>
       </w:r>
-      <w:proofErr w:type="gramEnd"/>
       <w:r>
         <w:rPr>
           <w:rFonts w:ascii="Consolas" w:eastAsia="Times New Roman" w:hAnsi="Consolas" w:cs="Times New Roman"/>
@@ -343,27 +260,7 @@
           <w:sz w:val="21"/>
           <w:szCs w:val="21"/>
         </w:rPr>
-        <w:t>&lt;</w:t>
-      </w:r>
-      <w:proofErr w:type="gramStart"/>
-      <w:r>
-        <w:rPr>
-          <w:rFonts w:ascii="Consolas" w:eastAsia="Times New Roman" w:hAnsi="Consolas" w:cs="Times New Roman"/>
-          <w:color w:val="7FDBCA"/>
-          <w:sz w:val="21"/>
-          <w:szCs w:val="21"/>
-        </w:rPr>
-        <w:t>div</w:t>
-      </w:r>
-      <w:proofErr w:type="gramEnd"/>
-      <w:r>
-        <w:rPr>
-          <w:rFonts w:ascii="Consolas" w:eastAsia="Times New Roman" w:hAnsi="Consolas" w:cs="Times New Roman"/>
-          <w:color w:val="7FDBCA"/>
-          <w:sz w:val="21"/>
-          <w:szCs w:val="21"/>
-        </w:rPr>
-        <w:t>&gt;</w:t>
+        <w:t>&lt;div&gt;</w:t>
       </w:r>
     </w:p>
     <w:p>
@@ -462,29 +359,21 @@
     <w:p/>
     <w:p/>
     <w:p>
-      <w:proofErr w:type="spellStart"/>
-      <w:r>
-        <w:t>Webpack.config</w:t>
-      </w:r>
-      <w:proofErr w:type="gramStart"/>
-      <w:r>
-        <w:t>,js</w:t>
-      </w:r>
-      <w:proofErr w:type="spellEnd"/>
-      <w:proofErr w:type="gramEnd"/>
-    </w:p>
-    <w:p>
-      <w:pPr>
-        <w:shd w:val="clear" w:color="auto" w:fill="011627"/>
-        <w:spacing w:after="0" w:line="285" w:lineRule="atLeast"/>
-        <w:rPr>
-          <w:rFonts w:ascii="Consolas" w:eastAsia="Times New Roman" w:hAnsi="Consolas" w:cs="Times New Roman"/>
-          <w:color w:val="D6DEEB"/>
-          <w:sz w:val="21"/>
-          <w:szCs w:val="21"/>
-        </w:rPr>
-      </w:pPr>
-      <w:proofErr w:type="spellStart"/>
+      <w:r>
+        <w:t>Webpack.config,js</w:t>
+      </w:r>
+    </w:p>
+    <w:p>
+      <w:pPr>
+        <w:shd w:val="clear" w:color="auto" w:fill="011627"/>
+        <w:spacing w:after="0" w:line="285" w:lineRule="atLeast"/>
+        <w:rPr>
+          <w:rFonts w:ascii="Consolas" w:eastAsia="Times New Roman" w:hAnsi="Consolas" w:cs="Times New Roman"/>
+          <w:color w:val="D6DEEB"/>
+          <w:sz w:val="21"/>
+          <w:szCs w:val="21"/>
+        </w:rPr>
+      </w:pPr>
       <w:r>
         <w:rPr>
           <w:rFonts w:ascii="Consolas" w:eastAsia="Times New Roman" w:hAnsi="Consolas" w:cs="Times New Roman"/>
@@ -514,7 +403,6 @@
         </w:rPr>
         <w:t>exports</w:t>
       </w:r>
-      <w:proofErr w:type="spellEnd"/>
       <w:r>
         <w:rPr>
           <w:rFonts w:ascii="Consolas" w:eastAsia="Times New Roman" w:hAnsi="Consolas" w:cs="Times New Roman"/>
@@ -561,28 +449,7 @@
           <w:sz w:val="21"/>
           <w:szCs w:val="21"/>
         </w:rPr>
-        <w:t xml:space="preserve">  </w:t>
-      </w:r>
-      <w:proofErr w:type="spellStart"/>
-      <w:proofErr w:type="gramStart"/>
-      <w:r>
-        <w:rPr>
-          <w:rFonts w:ascii="Consolas" w:eastAsia="Times New Roman" w:hAnsi="Consolas" w:cs="Times New Roman"/>
-          <w:color w:val="D6DEEB"/>
-          <w:sz w:val="21"/>
-          <w:szCs w:val="21"/>
-        </w:rPr>
-        <w:t>target</w:t>
-      </w:r>
-      <w:proofErr w:type="gramEnd"/>
-      <w:r>
-        <w:rPr>
-          <w:rFonts w:ascii="Consolas" w:eastAsia="Times New Roman" w:hAnsi="Consolas" w:cs="Times New Roman"/>
-          <w:color w:val="D6DEEB"/>
-          <w:sz w:val="21"/>
-          <w:szCs w:val="21"/>
-        </w:rPr>
-        <w:t>:</w:t>
+        <w:t xml:space="preserve">  target:</w:t>
       </w:r>
       <w:r>
         <w:rPr>
@@ -602,7 +469,6 @@
         </w:rPr>
         <w:t>web</w:t>
       </w:r>
-      <w:proofErr w:type="spellEnd"/>
       <w:r>
         <w:rPr>
           <w:rFonts w:ascii="Consolas" w:eastAsia="Times New Roman" w:hAnsi="Consolas" w:cs="Times New Roman"/>
@@ -640,28 +506,7 @@
           <w:sz w:val="21"/>
           <w:szCs w:val="21"/>
         </w:rPr>
-        <w:t xml:space="preserve">  </w:t>
-      </w:r>
-      <w:proofErr w:type="spellStart"/>
-      <w:proofErr w:type="gramStart"/>
-      <w:r>
-        <w:rPr>
-          <w:rFonts w:ascii="Consolas" w:eastAsia="Times New Roman" w:hAnsi="Consolas" w:cs="Times New Roman"/>
-          <w:color w:val="D6DEEB"/>
-          <w:sz w:val="21"/>
-          <w:szCs w:val="21"/>
-        </w:rPr>
-        <w:t>mode</w:t>
-      </w:r>
-      <w:proofErr w:type="gramEnd"/>
-      <w:r>
-        <w:rPr>
-          <w:rFonts w:ascii="Consolas" w:eastAsia="Times New Roman" w:hAnsi="Consolas" w:cs="Times New Roman"/>
-          <w:color w:val="D6DEEB"/>
-          <w:sz w:val="21"/>
-          <w:szCs w:val="21"/>
-        </w:rPr>
-        <w:t>:</w:t>
+        <w:t xml:space="preserve">  mode:</w:t>
       </w:r>
       <w:r>
         <w:rPr>
@@ -681,7 +526,6 @@
         </w:rPr>
         <w:t>development</w:t>
       </w:r>
-      <w:proofErr w:type="spellEnd"/>
       <w:r>
         <w:rPr>
           <w:rFonts w:ascii="Consolas" w:eastAsia="Times New Roman" w:hAnsi="Consolas" w:cs="Times New Roman"/>
@@ -719,27 +563,7 @@
           <w:sz w:val="21"/>
           <w:szCs w:val="21"/>
         </w:rPr>
-        <w:t xml:space="preserve">  </w:t>
-      </w:r>
-      <w:proofErr w:type="gramStart"/>
-      <w:r>
-        <w:rPr>
-          <w:rFonts w:ascii="Consolas" w:eastAsia="Times New Roman" w:hAnsi="Consolas" w:cs="Times New Roman"/>
-          <w:color w:val="D6DEEB"/>
-          <w:sz w:val="21"/>
-          <w:szCs w:val="21"/>
-        </w:rPr>
-        <w:t>entry</w:t>
-      </w:r>
-      <w:proofErr w:type="gramEnd"/>
-      <w:r>
-        <w:rPr>
-          <w:rFonts w:ascii="Consolas" w:eastAsia="Times New Roman" w:hAnsi="Consolas" w:cs="Times New Roman"/>
-          <w:color w:val="D6DEEB"/>
-          <w:sz w:val="21"/>
-          <w:szCs w:val="21"/>
-        </w:rPr>
-        <w:t>:</w:t>
+        <w:t xml:space="preserve">  entry:</w:t>
       </w:r>
       <w:r>
         <w:rPr>
@@ -757,9 +581,116 @@
           <w:sz w:val="21"/>
           <w:szCs w:val="21"/>
         </w:rPr>
-        <w:t>./</w:t>
-      </w:r>
-      <w:proofErr w:type="spellStart"/>
+        <w:t>./src/index.tsx</w:t>
+      </w:r>
+      <w:r>
+        <w:rPr>
+          <w:rFonts w:ascii="Consolas" w:eastAsia="Times New Roman" w:hAnsi="Consolas" w:cs="Times New Roman"/>
+          <w:color w:val="D9F5DD"/>
+          <w:sz w:val="21"/>
+          <w:szCs w:val="21"/>
+        </w:rPr>
+        <w:t>'</w:t>
+      </w:r>
+      <w:r>
+        <w:rPr>
+          <w:rFonts w:ascii="Consolas" w:eastAsia="Times New Roman" w:hAnsi="Consolas" w:cs="Times New Roman"/>
+          <w:color w:val="D6DEEB"/>
+          <w:sz w:val="21"/>
+          <w:szCs w:val="21"/>
+        </w:rPr>
+        <w:t>,</w:t>
+      </w:r>
+    </w:p>
+    <w:p>
+      <w:pPr>
+        <w:shd w:val="clear" w:color="auto" w:fill="011627"/>
+        <w:spacing w:after="0" w:line="285" w:lineRule="atLeast"/>
+        <w:rPr>
+          <w:rFonts w:ascii="Consolas" w:eastAsia="Times New Roman" w:hAnsi="Consolas" w:cs="Times New Roman"/>
+          <w:color w:val="D6DEEB"/>
+          <w:sz w:val="21"/>
+          <w:szCs w:val="21"/>
+        </w:rPr>
+      </w:pPr>
+      <w:r>
+        <w:rPr>
+          <w:rFonts w:ascii="Consolas" w:eastAsia="Times New Roman" w:hAnsi="Consolas" w:cs="Times New Roman"/>
+          <w:color w:val="D6DEEB"/>
+          <w:sz w:val="21"/>
+          <w:szCs w:val="21"/>
+        </w:rPr>
+        <w:t xml:space="preserve">  output:{</w:t>
+      </w:r>
+    </w:p>
+    <w:p>
+      <w:pPr>
+        <w:shd w:val="clear" w:color="auto" w:fill="011627"/>
+        <w:spacing w:after="0" w:line="285" w:lineRule="atLeast"/>
+        <w:rPr>
+          <w:rFonts w:ascii="Consolas" w:eastAsia="Times New Roman" w:hAnsi="Consolas" w:cs="Times New Roman"/>
+          <w:color w:val="D6DEEB"/>
+          <w:sz w:val="21"/>
+          <w:szCs w:val="21"/>
+        </w:rPr>
+      </w:pPr>
+      <w:r>
+        <w:rPr>
+          <w:rFonts w:ascii="Consolas" w:eastAsia="Times New Roman" w:hAnsi="Consolas" w:cs="Times New Roman"/>
+          <w:color w:val="D6DEEB"/>
+          <w:sz w:val="21"/>
+          <w:szCs w:val="21"/>
+        </w:rPr>
+        <w:t xml:space="preserve">    path:</w:t>
+      </w:r>
+      <w:r>
+        <w:rPr>
+          <w:rFonts w:ascii="Consolas" w:eastAsia="Times New Roman" w:hAnsi="Consolas" w:cs="Times New Roman"/>
+          <w:color w:val="FF5874"/>
+          <w:sz w:val="21"/>
+          <w:szCs w:val="21"/>
+        </w:rPr>
+        <w:t>null</w:t>
+      </w:r>
+      <w:r>
+        <w:rPr>
+          <w:rFonts w:ascii="Consolas" w:eastAsia="Times New Roman" w:hAnsi="Consolas" w:cs="Times New Roman"/>
+          <w:color w:val="D6DEEB"/>
+          <w:sz w:val="21"/>
+          <w:szCs w:val="21"/>
+        </w:rPr>
+        <w:t>,</w:t>
+      </w:r>
+    </w:p>
+    <w:p>
+      <w:pPr>
+        <w:shd w:val="clear" w:color="auto" w:fill="011627"/>
+        <w:spacing w:after="0" w:line="285" w:lineRule="atLeast"/>
+        <w:rPr>
+          <w:rFonts w:ascii="Consolas" w:eastAsia="Times New Roman" w:hAnsi="Consolas" w:cs="Times New Roman"/>
+          <w:color w:val="D6DEEB"/>
+          <w:sz w:val="21"/>
+          <w:szCs w:val="21"/>
+        </w:rPr>
+      </w:pPr>
+      <w:r>
+        <w:rPr>
+          <w:rFonts w:ascii="Consolas" w:eastAsia="Times New Roman" w:hAnsi="Consolas" w:cs="Times New Roman"/>
+          <w:color w:val="D6DEEB"/>
+          <w:sz w:val="21"/>
+          <w:szCs w:val="21"/>
+        </w:rPr>
+        <w:t xml:space="preserve">    filename:</w:t>
+      </w:r>
+      <w:r>
+        <w:rPr>
+          <w:rFonts w:ascii="Consolas" w:eastAsia="Times New Roman" w:hAnsi="Consolas" w:cs="Times New Roman"/>
+          <w:color w:val="D9F5DD"/>
+          <w:sz w:val="21"/>
+          <w:szCs w:val="21"/>
+        </w:rPr>
+        <w:t>'</w:t>
+      </w:r>
       <w:r>
         <w:rPr>
           <w:rFonts w:ascii="Consolas" w:eastAsia="Times New Roman" w:hAnsi="Consolas" w:cs="Times New Roman"/>
@@ -767,201 +698,8 @@
           <w:sz w:val="21"/>
           <w:szCs w:val="21"/>
         </w:rPr>
-        <w:t>src</w:t>
-      </w:r>
-      <w:proofErr w:type="spellEnd"/>
-      <w:r>
-        <w:rPr>
-          <w:rFonts w:ascii="Consolas" w:eastAsia="Times New Roman" w:hAnsi="Consolas" w:cs="Times New Roman"/>
-          <w:color w:val="ECC48D"/>
-          <w:sz w:val="21"/>
-          <w:szCs w:val="21"/>
-        </w:rPr>
-        <w:t>/</w:t>
-      </w:r>
-      <w:proofErr w:type="spellStart"/>
-      <w:r>
-        <w:rPr>
-          <w:rFonts w:ascii="Consolas" w:eastAsia="Times New Roman" w:hAnsi="Consolas" w:cs="Times New Roman"/>
-          <w:color w:val="ECC48D"/>
-          <w:sz w:val="21"/>
-          <w:szCs w:val="21"/>
-        </w:rPr>
-        <w:t>index.tsx</w:t>
-      </w:r>
-      <w:proofErr w:type="spellEnd"/>
-      <w:r>
-        <w:rPr>
-          <w:rFonts w:ascii="Consolas" w:eastAsia="Times New Roman" w:hAnsi="Consolas" w:cs="Times New Roman"/>
-          <w:color w:val="D9F5DD"/>
-          <w:sz w:val="21"/>
-          <w:szCs w:val="21"/>
-        </w:rPr>
-        <w:t>'</w:t>
-      </w:r>
-      <w:r>
-        <w:rPr>
-          <w:rFonts w:ascii="Consolas" w:eastAsia="Times New Roman" w:hAnsi="Consolas" w:cs="Times New Roman"/>
-          <w:color w:val="D6DEEB"/>
-          <w:sz w:val="21"/>
-          <w:szCs w:val="21"/>
-        </w:rPr>
-        <w:t>,</w:t>
-      </w:r>
-    </w:p>
-    <w:p>
-      <w:pPr>
-        <w:shd w:val="clear" w:color="auto" w:fill="011627"/>
-        <w:spacing w:after="0" w:line="285" w:lineRule="atLeast"/>
-        <w:rPr>
-          <w:rFonts w:ascii="Consolas" w:eastAsia="Times New Roman" w:hAnsi="Consolas" w:cs="Times New Roman"/>
-          <w:color w:val="D6DEEB"/>
-          <w:sz w:val="21"/>
-          <w:szCs w:val="21"/>
-        </w:rPr>
-      </w:pPr>
-      <w:r>
-        <w:rPr>
-          <w:rFonts w:ascii="Consolas" w:eastAsia="Times New Roman" w:hAnsi="Consolas" w:cs="Times New Roman"/>
-          <w:color w:val="D6DEEB"/>
-          <w:sz w:val="21"/>
-          <w:szCs w:val="21"/>
-        </w:rPr>
-        <w:t xml:space="preserve">  </w:t>
-      </w:r>
-      <w:proofErr w:type="gramStart"/>
-      <w:r>
-        <w:rPr>
-          <w:rFonts w:ascii="Consolas" w:eastAsia="Times New Roman" w:hAnsi="Consolas" w:cs="Times New Roman"/>
-          <w:color w:val="D6DEEB"/>
-          <w:sz w:val="21"/>
-          <w:szCs w:val="21"/>
-        </w:rPr>
-        <w:t>output:</w:t>
-      </w:r>
-      <w:proofErr w:type="gramEnd"/>
-      <w:r>
-        <w:rPr>
-          <w:rFonts w:ascii="Consolas" w:eastAsia="Times New Roman" w:hAnsi="Consolas" w:cs="Times New Roman"/>
-          <w:color w:val="D6DEEB"/>
-          <w:sz w:val="21"/>
-          <w:szCs w:val="21"/>
-        </w:rPr>
-        <w:t>{</w:t>
-      </w:r>
-    </w:p>
-    <w:p>
-      <w:pPr>
-        <w:shd w:val="clear" w:color="auto" w:fill="011627"/>
-        <w:spacing w:after="0" w:line="285" w:lineRule="atLeast"/>
-        <w:rPr>
-          <w:rFonts w:ascii="Consolas" w:eastAsia="Times New Roman" w:hAnsi="Consolas" w:cs="Times New Roman"/>
-          <w:color w:val="D6DEEB"/>
-          <w:sz w:val="21"/>
-          <w:szCs w:val="21"/>
-        </w:rPr>
-      </w:pPr>
-      <w:r>
-        <w:rPr>
-          <w:rFonts w:ascii="Consolas" w:eastAsia="Times New Roman" w:hAnsi="Consolas" w:cs="Times New Roman"/>
-          <w:color w:val="D6DEEB"/>
-          <w:sz w:val="21"/>
-          <w:szCs w:val="21"/>
-        </w:rPr>
-        <w:t xml:space="preserve">    </w:t>
-      </w:r>
-      <w:proofErr w:type="spellStart"/>
-      <w:proofErr w:type="gramStart"/>
-      <w:r>
-        <w:rPr>
-          <w:rFonts w:ascii="Consolas" w:eastAsia="Times New Roman" w:hAnsi="Consolas" w:cs="Times New Roman"/>
-          <w:color w:val="D6DEEB"/>
-          <w:sz w:val="21"/>
-          <w:szCs w:val="21"/>
-        </w:rPr>
-        <w:t>path:</w:t>
-      </w:r>
-      <w:proofErr w:type="gramEnd"/>
-      <w:r>
-        <w:rPr>
-          <w:rFonts w:ascii="Consolas" w:eastAsia="Times New Roman" w:hAnsi="Consolas" w:cs="Times New Roman"/>
-          <w:color w:val="FF5874"/>
-          <w:sz w:val="21"/>
-          <w:szCs w:val="21"/>
-        </w:rPr>
-        <w:t>null</w:t>
-      </w:r>
-      <w:proofErr w:type="spellEnd"/>
-      <w:r>
-        <w:rPr>
-          <w:rFonts w:ascii="Consolas" w:eastAsia="Times New Roman" w:hAnsi="Consolas" w:cs="Times New Roman"/>
-          <w:color w:val="D6DEEB"/>
-          <w:sz w:val="21"/>
-          <w:szCs w:val="21"/>
-        </w:rPr>
-        <w:t>,</w:t>
-      </w:r>
-    </w:p>
-    <w:p>
-      <w:pPr>
-        <w:shd w:val="clear" w:color="auto" w:fill="011627"/>
-        <w:spacing w:after="0" w:line="285" w:lineRule="atLeast"/>
-        <w:rPr>
-          <w:rFonts w:ascii="Consolas" w:eastAsia="Times New Roman" w:hAnsi="Consolas" w:cs="Times New Roman"/>
-          <w:color w:val="D6DEEB"/>
-          <w:sz w:val="21"/>
-          <w:szCs w:val="21"/>
-        </w:rPr>
-      </w:pPr>
-      <w:r>
-        <w:rPr>
-          <w:rFonts w:ascii="Consolas" w:eastAsia="Times New Roman" w:hAnsi="Consolas" w:cs="Times New Roman"/>
-          <w:color w:val="D6DEEB"/>
-          <w:sz w:val="21"/>
-          <w:szCs w:val="21"/>
-        </w:rPr>
-        <w:t xml:space="preserve">    </w:t>
-      </w:r>
-      <w:proofErr w:type="spellStart"/>
-      <w:proofErr w:type="gramStart"/>
-      <w:r>
-        <w:rPr>
-          <w:rFonts w:ascii="Consolas" w:eastAsia="Times New Roman" w:hAnsi="Consolas" w:cs="Times New Roman"/>
-          <w:color w:val="D6DEEB"/>
-          <w:sz w:val="21"/>
-          <w:szCs w:val="21"/>
-        </w:rPr>
-        <w:t>filename</w:t>
-      </w:r>
-      <w:proofErr w:type="gramEnd"/>
-      <w:r>
-        <w:rPr>
-          <w:rFonts w:ascii="Consolas" w:eastAsia="Times New Roman" w:hAnsi="Consolas" w:cs="Times New Roman"/>
-          <w:color w:val="D6DEEB"/>
-          <w:sz w:val="21"/>
-          <w:szCs w:val="21"/>
-        </w:rPr>
-        <w:t>:</w:t>
-      </w:r>
-      <w:r>
-        <w:rPr>
-          <w:rFonts w:ascii="Consolas" w:eastAsia="Times New Roman" w:hAnsi="Consolas" w:cs="Times New Roman"/>
-          <w:color w:val="D9F5DD"/>
-          <w:sz w:val="21"/>
-          <w:szCs w:val="21"/>
-        </w:rPr>
-        <w:t>'</w:t>
-      </w:r>
-      <w:r>
-        <w:rPr>
-          <w:rFonts w:ascii="Consolas" w:eastAsia="Times New Roman" w:hAnsi="Consolas" w:cs="Times New Roman"/>
-          <w:color w:val="ECC48D"/>
-          <w:sz w:val="21"/>
-          <w:szCs w:val="21"/>
-        </w:rPr>
         <w:t>bundle.js</w:t>
       </w:r>
-      <w:proofErr w:type="spellEnd"/>
       <w:r>
         <w:rPr>
           <w:rFonts w:ascii="Consolas" w:eastAsia="Times New Roman" w:hAnsi="Consolas" w:cs="Times New Roman"/>
@@ -1020,67 +758,28 @@
     <w:p>
       <w:r>
         <w:lastRenderedPageBreak/>
-        <w:t xml:space="preserve">For importing if we don’t want to specify the </w:t>
-      </w:r>
-      <w:proofErr w:type="spellStart"/>
-      <w:r>
-        <w:t>extenstions</w:t>
-      </w:r>
-      <w:proofErr w:type="spellEnd"/>
-      <w:r>
-        <w:t xml:space="preserve"> then </w:t>
-      </w:r>
-    </w:p>
-    <w:p>
-      <w:pPr>
-        <w:shd w:val="clear" w:color="auto" w:fill="011627"/>
-        <w:spacing w:after="0" w:line="285" w:lineRule="atLeast"/>
-        <w:rPr>
-          <w:rFonts w:ascii="Consolas" w:eastAsia="Times New Roman" w:hAnsi="Consolas" w:cs="Times New Roman"/>
-          <w:color w:val="D6DEEB"/>
-          <w:sz w:val="21"/>
-          <w:szCs w:val="21"/>
-        </w:rPr>
-      </w:pPr>
-      <w:proofErr w:type="gramStart"/>
-      <w:r>
-        <w:rPr>
-          <w:rFonts w:ascii="Consolas" w:eastAsia="Times New Roman" w:hAnsi="Consolas" w:cs="Times New Roman"/>
-          <w:color w:val="D6DEEB"/>
-          <w:sz w:val="21"/>
-          <w:szCs w:val="21"/>
-        </w:rPr>
-        <w:t>resolve:</w:t>
-      </w:r>
-      <w:proofErr w:type="gramEnd"/>
-      <w:r>
-        <w:rPr>
-          <w:rFonts w:ascii="Consolas" w:eastAsia="Times New Roman" w:hAnsi="Consolas" w:cs="Times New Roman"/>
-          <w:color w:val="D6DEEB"/>
-          <w:sz w:val="21"/>
-          <w:szCs w:val="21"/>
-        </w:rPr>
-        <w:t>{</w:t>
-      </w:r>
-      <w:proofErr w:type="spellStart"/>
-      <w:r>
-        <w:rPr>
-          <w:rFonts w:ascii="Consolas" w:eastAsia="Times New Roman" w:hAnsi="Consolas" w:cs="Times New Roman"/>
-          <w:color w:val="D6DEEB"/>
-          <w:sz w:val="21"/>
-          <w:szCs w:val="21"/>
-        </w:rPr>
-        <w:t>extentions</w:t>
-      </w:r>
-      <w:proofErr w:type="spellEnd"/>
-      <w:r>
-        <w:rPr>
-          <w:rFonts w:ascii="Consolas" w:eastAsia="Times New Roman" w:hAnsi="Consolas" w:cs="Times New Roman"/>
-          <w:color w:val="D6DEEB"/>
-          <w:sz w:val="21"/>
-          <w:szCs w:val="21"/>
-        </w:rPr>
-        <w:t>:[</w:t>
+        <w:t xml:space="preserve">For importing if we don’t want to specify the extenstions then </w:t>
+      </w:r>
+    </w:p>
+    <w:p>
+      <w:pPr>
+        <w:shd w:val="clear" w:color="auto" w:fill="011627"/>
+        <w:spacing w:after="0" w:line="285" w:lineRule="atLeast"/>
+        <w:rPr>
+          <w:rFonts w:ascii="Consolas" w:eastAsia="Times New Roman" w:hAnsi="Consolas" w:cs="Times New Roman"/>
+          <w:color w:val="D6DEEB"/>
+          <w:sz w:val="21"/>
+          <w:szCs w:val="21"/>
+        </w:rPr>
+      </w:pPr>
+      <w:r>
+        <w:rPr>
+          <w:rFonts w:ascii="Consolas" w:eastAsia="Times New Roman" w:hAnsi="Consolas" w:cs="Times New Roman"/>
+          <w:color w:val="D6DEEB"/>
+          <w:sz w:val="21"/>
+          <w:szCs w:val="21"/>
+        </w:rPr>
+        <w:t>resolve:{extentions:[</w:t>
       </w:r>
       <w:r>
         <w:rPr>
@@ -1215,15 +914,7 @@
     <w:p/>
     <w:p>
       <w:r>
-        <w:t xml:space="preserve">For production ready code we need to do this to store it in build folder, we can either give </w:t>
-      </w:r>
-      <w:proofErr w:type="spellStart"/>
-      <w:r>
-        <w:t>dist</w:t>
-      </w:r>
-      <w:proofErr w:type="spellEnd"/>
-      <w:r>
-        <w:t xml:space="preserve"> as well.</w:t>
+        <w:t>For production ready code we need to do this to store it in build folder, we can either give dist as well.</w:t>
       </w:r>
     </w:p>
     <w:p>
@@ -1242,8 +933,6 @@
           <w:szCs w:val="21"/>
         </w:rPr>
       </w:pPr>
-      <w:proofErr w:type="spellStart"/>
-      <w:proofErr w:type="gramStart"/>
       <w:r>
         <w:rPr>
           <w:rFonts w:ascii="Consolas" w:eastAsia="Times New Roman" w:hAnsi="Consolas" w:cs="Times New Roman"/>
@@ -1253,8 +942,6 @@
         </w:rPr>
         <w:t>const</w:t>
       </w:r>
-      <w:proofErr w:type="spellEnd"/>
-      <w:proofErr w:type="gramEnd"/>
       <w:r>
         <w:rPr>
           <w:rFonts w:ascii="Consolas" w:eastAsia="Times New Roman" w:hAnsi="Consolas" w:cs="Times New Roman"/>
@@ -1376,8 +1063,6 @@
           <w:szCs w:val="21"/>
         </w:rPr>
       </w:pPr>
-      <w:proofErr w:type="spellStart"/>
-      <w:proofErr w:type="gramStart"/>
       <w:r>
         <w:rPr>
           <w:rFonts w:ascii="Consolas" w:eastAsia="Times New Roman" w:hAnsi="Consolas" w:cs="Times New Roman"/>
@@ -1387,8 +1072,6 @@
         </w:rPr>
         <w:t>const</w:t>
       </w:r>
-      <w:proofErr w:type="spellEnd"/>
-      <w:proofErr w:type="gramEnd"/>
       <w:r>
         <w:rPr>
           <w:rFonts w:ascii="Consolas" w:eastAsia="Times New Roman" w:hAnsi="Consolas" w:cs="Times New Roman"/>
@@ -1524,7 +1207,6 @@
         </w:rPr>
         <w:t>\.</w:t>
       </w:r>
-      <w:proofErr w:type="spellStart"/>
       <w:r>
         <w:rPr>
           <w:rFonts w:ascii="Consolas" w:eastAsia="Times New Roman" w:hAnsi="Consolas" w:cs="Times New Roman"/>
@@ -1536,7 +1218,6 @@
         </w:rPr>
         <w:t>tsx</w:t>
       </w:r>
-      <w:proofErr w:type="spellEnd"/>
       <w:r>
         <w:rPr>
           <w:rFonts w:ascii="Consolas" w:eastAsia="Times New Roman" w:hAnsi="Consolas" w:cs="Times New Roman"/>
@@ -1585,10 +1266,8 @@
           <w:sz w:val="21"/>
           <w:szCs w:val="21"/>
         </w:rPr>
-        <w:t xml:space="preserve">    </w:t>
-      </w:r>
-      <w:proofErr w:type="spellStart"/>
-      <w:proofErr w:type="gramStart"/>
+        <w:t xml:space="preserve">    exc</w:t>
+      </w:r>
       <w:r>
         <w:rPr>
           <w:rFonts w:ascii="Consolas" w:eastAsia="Times New Roman" w:hAnsi="Consolas" w:cs="Times New Roman"/>
@@ -1598,10 +1277,32 @@
           <w:sz w:val="21"/>
           <w:szCs w:val="21"/>
         </w:rPr>
-        <w:t>exculde</w:t>
-      </w:r>
-      <w:proofErr w:type="spellEnd"/>
-      <w:proofErr w:type="gramEnd"/>
+        <w:t>l</w:t>
+      </w:r>
+      <w:r>
+        <w:rPr>
+          <w:rFonts w:ascii="Consolas" w:eastAsia="Times New Roman" w:hAnsi="Consolas" w:cs="Times New Roman"/>
+          <w:i/>
+          <w:iCs/>
+          <w:color w:val="D6DEEB"/>
+          <w:sz w:val="21"/>
+          <w:szCs w:val="21"/>
+        </w:rPr>
+        <w:t>u</w:t>
+      </w:r>
+      <w:bookmarkStart w:id="0" w:name="_GoBack"/>
+      <w:bookmarkEnd w:id="0"/>
+      <w:r>
+        <w:rPr>
+          <w:rFonts w:ascii="Consolas" w:eastAsia="Times New Roman" w:hAnsi="Consolas" w:cs="Times New Roman"/>
+          <w:i/>
+          <w:iCs/>
+          <w:color w:val="D6DEEB"/>
+          <w:sz w:val="21"/>
+          <w:szCs w:val="21"/>
+        </w:rPr>
+        <w:t>de</w:t>
+      </w:r>
       <w:r>
         <w:rPr>
           <w:rFonts w:ascii="Consolas" w:eastAsia="Times New Roman" w:hAnsi="Consolas" w:cs="Times New Roman"/>
@@ -1631,7 +1332,6 @@
         </w:rPr>
         <w:t>/</w:t>
       </w:r>
-      <w:proofErr w:type="spellStart"/>
       <w:r>
         <w:rPr>
           <w:rFonts w:ascii="Consolas" w:eastAsia="Times New Roman" w:hAnsi="Consolas" w:cs="Times New Roman"/>
@@ -1643,7 +1343,6 @@
         </w:rPr>
         <w:t>node_modules</w:t>
       </w:r>
-      <w:proofErr w:type="spellEnd"/>
       <w:r>
         <w:rPr>
           <w:rFonts w:ascii="Consolas" w:eastAsia="Times New Roman" w:hAnsi="Consolas" w:cs="Times New Roman"/>
@@ -1683,9 +1382,17 @@
           <w:sz w:val="21"/>
           <w:szCs w:val="21"/>
         </w:rPr>
-        <w:t xml:space="preserve">    </w:t>
-      </w:r>
-      <w:proofErr w:type="gramStart"/>
+        <w:t xml:space="preserve">    loader</w:t>
+      </w:r>
+      <w:r>
+        <w:rPr>
+          <w:rFonts w:ascii="Consolas" w:eastAsia="Times New Roman" w:hAnsi="Consolas" w:cs="Times New Roman"/>
+          <w:color w:val="D6DEEB"/>
+          <w:sz w:val="21"/>
+          <w:szCs w:val="21"/>
+        </w:rPr>
+        <w:t>:</w:t>
+      </w:r>
       <w:r>
         <w:rPr>
           <w:rFonts w:ascii="Consolas" w:eastAsia="Times New Roman" w:hAnsi="Consolas" w:cs="Times New Roman"/>
@@ -1695,18 +1402,47 @@
           <w:sz w:val="21"/>
           <w:szCs w:val="21"/>
         </w:rPr>
-        <w:t>loader</w:t>
-      </w:r>
-      <w:proofErr w:type="gramEnd"/>
-      <w:r>
-        <w:rPr>
-          <w:rFonts w:ascii="Consolas" w:eastAsia="Times New Roman" w:hAnsi="Consolas" w:cs="Times New Roman"/>
-          <w:color w:val="D6DEEB"/>
-          <w:sz w:val="21"/>
-          <w:szCs w:val="21"/>
-        </w:rPr>
-        <w:t>:</w:t>
-      </w:r>
+        <w:t xml:space="preserve"> </w:t>
+      </w:r>
+      <w:r>
+        <w:rPr>
+          <w:rFonts w:ascii="Consolas" w:eastAsia="Times New Roman" w:hAnsi="Consolas" w:cs="Times New Roman"/>
+          <w:color w:val="D9F5DD"/>
+          <w:sz w:val="21"/>
+          <w:szCs w:val="21"/>
+        </w:rPr>
+        <w:t>'</w:t>
+      </w:r>
+      <w:r>
+        <w:rPr>
+          <w:rFonts w:ascii="Consolas" w:eastAsia="Times New Roman" w:hAnsi="Consolas" w:cs="Times New Roman"/>
+          <w:color w:val="ECC48D"/>
+          <w:sz w:val="21"/>
+          <w:szCs w:val="21"/>
+        </w:rPr>
+        <w:t>babel-loader</w:t>
+      </w:r>
+      <w:r>
+        <w:rPr>
+          <w:rFonts w:ascii="Consolas" w:eastAsia="Times New Roman" w:hAnsi="Consolas" w:cs="Times New Roman"/>
+          <w:color w:val="D9F5DD"/>
+          <w:sz w:val="21"/>
+          <w:szCs w:val="21"/>
+        </w:rPr>
+        <w:t>'</w:t>
+      </w:r>
+    </w:p>
+    <w:p>
+      <w:pPr>
+        <w:shd w:val="clear" w:color="auto" w:fill="011627"/>
+        <w:spacing w:after="0" w:line="285" w:lineRule="atLeast"/>
+        <w:rPr>
+          <w:rFonts w:ascii="Consolas" w:eastAsia="Times New Roman" w:hAnsi="Consolas" w:cs="Times New Roman"/>
+          <w:color w:val="D6DEEB"/>
+          <w:sz w:val="21"/>
+          <w:szCs w:val="21"/>
+        </w:rPr>
+      </w:pPr>
       <w:r>
         <w:rPr>
           <w:rFonts w:ascii="Consolas" w:eastAsia="Times New Roman" w:hAnsi="Consolas" w:cs="Times New Roman"/>
@@ -1716,56 +1452,6 @@
           <w:sz w:val="21"/>
           <w:szCs w:val="21"/>
         </w:rPr>
-        <w:t xml:space="preserve"> </w:t>
-      </w:r>
-      <w:r>
-        <w:rPr>
-          <w:rFonts w:ascii="Consolas" w:eastAsia="Times New Roman" w:hAnsi="Consolas" w:cs="Times New Roman"/>
-          <w:color w:val="D9F5DD"/>
-          <w:sz w:val="21"/>
-          <w:szCs w:val="21"/>
-        </w:rPr>
-        <w:t>'</w:t>
-      </w:r>
-      <w:r>
-        <w:rPr>
-          <w:rFonts w:ascii="Consolas" w:eastAsia="Times New Roman" w:hAnsi="Consolas" w:cs="Times New Roman"/>
-          <w:color w:val="ECC48D"/>
-          <w:sz w:val="21"/>
-          <w:szCs w:val="21"/>
-        </w:rPr>
-        <w:t>babel-loader</w:t>
-      </w:r>
-      <w:r>
-        <w:rPr>
-          <w:rFonts w:ascii="Consolas" w:eastAsia="Times New Roman" w:hAnsi="Consolas" w:cs="Times New Roman"/>
-          <w:color w:val="D9F5DD"/>
-          <w:sz w:val="21"/>
-          <w:szCs w:val="21"/>
-        </w:rPr>
-        <w:t>'</w:t>
-      </w:r>
-    </w:p>
-    <w:p>
-      <w:pPr>
-        <w:shd w:val="clear" w:color="auto" w:fill="011627"/>
-        <w:spacing w:after="0" w:line="285" w:lineRule="atLeast"/>
-        <w:rPr>
-          <w:rFonts w:ascii="Consolas" w:eastAsia="Times New Roman" w:hAnsi="Consolas" w:cs="Times New Roman"/>
-          <w:color w:val="D6DEEB"/>
-          <w:sz w:val="21"/>
-          <w:szCs w:val="21"/>
-        </w:rPr>
-      </w:pPr>
-      <w:r>
-        <w:rPr>
-          <w:rFonts w:ascii="Consolas" w:eastAsia="Times New Roman" w:hAnsi="Consolas" w:cs="Times New Roman"/>
-          <w:i/>
-          <w:iCs/>
-          <w:color w:val="D6DEEB"/>
-          <w:sz w:val="21"/>
-          <w:szCs w:val="21"/>
-        </w:rPr>
         <w:t xml:space="preserve">  </w:t>
       </w:r>
       <w:r>
@@ -1810,7 +1496,6 @@
           <w:szCs w:val="21"/>
         </w:rPr>
       </w:pPr>
-      <w:proofErr w:type="spellStart"/>
       <w:r>
         <w:rPr>
           <w:rFonts w:ascii="Consolas" w:eastAsia="Times New Roman" w:hAnsi="Consolas" w:cs="Times New Roman"/>
@@ -1840,7 +1525,6 @@
         </w:rPr>
         <w:t>exports</w:t>
       </w:r>
-      <w:proofErr w:type="spellEnd"/>
       <w:r>
         <w:rPr>
           <w:rFonts w:ascii="Consolas" w:eastAsia="Times New Roman" w:hAnsi="Consolas" w:cs="Times New Roman"/>
@@ -1887,28 +1571,7 @@
           <w:sz w:val="21"/>
           <w:szCs w:val="21"/>
         </w:rPr>
-        <w:t xml:space="preserve">  </w:t>
-      </w:r>
-      <w:proofErr w:type="spellStart"/>
-      <w:proofErr w:type="gramStart"/>
-      <w:r>
-        <w:rPr>
-          <w:rFonts w:ascii="Consolas" w:eastAsia="Times New Roman" w:hAnsi="Consolas" w:cs="Times New Roman"/>
-          <w:color w:val="D6DEEB"/>
-          <w:sz w:val="21"/>
-          <w:szCs w:val="21"/>
-        </w:rPr>
-        <w:t>target</w:t>
-      </w:r>
-      <w:proofErr w:type="gramEnd"/>
-      <w:r>
-        <w:rPr>
-          <w:rFonts w:ascii="Consolas" w:eastAsia="Times New Roman" w:hAnsi="Consolas" w:cs="Times New Roman"/>
-          <w:color w:val="D6DEEB"/>
-          <w:sz w:val="21"/>
-          <w:szCs w:val="21"/>
-        </w:rPr>
-        <w:t>:</w:t>
+        <w:t xml:space="preserve">  target:</w:t>
       </w:r>
       <w:r>
         <w:rPr>
@@ -1928,7 +1591,6 @@
         </w:rPr>
         <w:t>web</w:t>
       </w:r>
-      <w:proofErr w:type="spellEnd"/>
       <w:r>
         <w:rPr>
           <w:rFonts w:ascii="Consolas" w:eastAsia="Times New Roman" w:hAnsi="Consolas" w:cs="Times New Roman"/>
@@ -1966,28 +1628,7 @@
           <w:sz w:val="21"/>
           <w:szCs w:val="21"/>
         </w:rPr>
-        <w:t xml:space="preserve">  </w:t>
-      </w:r>
-      <w:proofErr w:type="spellStart"/>
-      <w:proofErr w:type="gramStart"/>
-      <w:r>
-        <w:rPr>
-          <w:rFonts w:ascii="Consolas" w:eastAsia="Times New Roman" w:hAnsi="Consolas" w:cs="Times New Roman"/>
-          <w:color w:val="D6DEEB"/>
-          <w:sz w:val="21"/>
-          <w:szCs w:val="21"/>
-        </w:rPr>
-        <w:t>mode</w:t>
-      </w:r>
-      <w:proofErr w:type="gramEnd"/>
-      <w:r>
-        <w:rPr>
-          <w:rFonts w:ascii="Consolas" w:eastAsia="Times New Roman" w:hAnsi="Consolas" w:cs="Times New Roman"/>
-          <w:color w:val="D6DEEB"/>
-          <w:sz w:val="21"/>
-          <w:szCs w:val="21"/>
-        </w:rPr>
-        <w:t>:</w:t>
+        <w:t xml:space="preserve">  mode:</w:t>
       </w:r>
       <w:r>
         <w:rPr>
@@ -2007,7 +1648,6 @@
         </w:rPr>
         <w:t>development</w:t>
       </w:r>
-      <w:proofErr w:type="spellEnd"/>
       <w:r>
         <w:rPr>
           <w:rFonts w:ascii="Consolas" w:eastAsia="Times New Roman" w:hAnsi="Consolas" w:cs="Times New Roman"/>
@@ -2045,27 +1685,7 @@
           <w:sz w:val="21"/>
           <w:szCs w:val="21"/>
         </w:rPr>
-        <w:t xml:space="preserve">  </w:t>
-      </w:r>
-      <w:proofErr w:type="gramStart"/>
-      <w:r>
-        <w:rPr>
-          <w:rFonts w:ascii="Consolas" w:eastAsia="Times New Roman" w:hAnsi="Consolas" w:cs="Times New Roman"/>
-          <w:color w:val="D6DEEB"/>
-          <w:sz w:val="21"/>
-          <w:szCs w:val="21"/>
-        </w:rPr>
-        <w:t>entry</w:t>
-      </w:r>
-      <w:proofErr w:type="gramEnd"/>
-      <w:r>
-        <w:rPr>
-          <w:rFonts w:ascii="Consolas" w:eastAsia="Times New Roman" w:hAnsi="Consolas" w:cs="Times New Roman"/>
-          <w:color w:val="D6DEEB"/>
-          <w:sz w:val="21"/>
-          <w:szCs w:val="21"/>
-        </w:rPr>
-        <w:t>:</w:t>
+        <w:t xml:space="preserve">  entry:</w:t>
       </w:r>
       <w:r>
         <w:rPr>
@@ -2083,39 +1703,8 @@
           <w:sz w:val="21"/>
           <w:szCs w:val="21"/>
         </w:rPr>
-        <w:t>./</w:t>
-      </w:r>
-      <w:proofErr w:type="spellStart"/>
-      <w:r>
-        <w:rPr>
-          <w:rFonts w:ascii="Consolas" w:eastAsia="Times New Roman" w:hAnsi="Consolas" w:cs="Times New Roman"/>
-          <w:color w:val="ECC48D"/>
-          <w:sz w:val="21"/>
-          <w:szCs w:val="21"/>
-        </w:rPr>
-        <w:t>src</w:t>
-      </w:r>
-      <w:proofErr w:type="spellEnd"/>
-      <w:r>
-        <w:rPr>
-          <w:rFonts w:ascii="Consolas" w:eastAsia="Times New Roman" w:hAnsi="Consolas" w:cs="Times New Roman"/>
-          <w:color w:val="ECC48D"/>
-          <w:sz w:val="21"/>
-          <w:szCs w:val="21"/>
-        </w:rPr>
-        <w:t>/</w:t>
-      </w:r>
-      <w:proofErr w:type="spellStart"/>
-      <w:r>
-        <w:rPr>
-          <w:rFonts w:ascii="Consolas" w:eastAsia="Times New Roman" w:hAnsi="Consolas" w:cs="Times New Roman"/>
-          <w:color w:val="ECC48D"/>
-          <w:sz w:val="21"/>
-          <w:szCs w:val="21"/>
-        </w:rPr>
-        <w:t>index.tsx</w:t>
-      </w:r>
-      <w:proofErr w:type="spellEnd"/>
+        <w:t>./src/index.tsx</w:t>
+      </w:r>
       <w:r>
         <w:rPr>
           <w:rFonts w:ascii="Consolas" w:eastAsia="Times New Roman" w:hAnsi="Consolas" w:cs="Times New Roman"/>
@@ -2153,61 +1742,29 @@
           <w:sz w:val="21"/>
           <w:szCs w:val="21"/>
         </w:rPr>
-        <w:t xml:space="preserve">  </w:t>
-      </w:r>
-      <w:proofErr w:type="gramStart"/>
-      <w:r>
-        <w:rPr>
-          <w:rFonts w:ascii="Consolas" w:eastAsia="Times New Roman" w:hAnsi="Consolas" w:cs="Times New Roman"/>
-          <w:color w:val="D6DEEB"/>
-          <w:sz w:val="21"/>
-          <w:szCs w:val="21"/>
-        </w:rPr>
-        <w:t>output:</w:t>
-      </w:r>
-      <w:proofErr w:type="gramEnd"/>
-      <w:r>
-        <w:rPr>
-          <w:rFonts w:ascii="Consolas" w:eastAsia="Times New Roman" w:hAnsi="Consolas" w:cs="Times New Roman"/>
-          <w:color w:val="D6DEEB"/>
-          <w:sz w:val="21"/>
-          <w:szCs w:val="21"/>
-        </w:rPr>
-        <w:t>{</w:t>
-      </w:r>
-    </w:p>
-    <w:p>
-      <w:pPr>
-        <w:shd w:val="clear" w:color="auto" w:fill="011627"/>
-        <w:spacing w:after="0" w:line="285" w:lineRule="atLeast"/>
-        <w:rPr>
-          <w:rFonts w:ascii="Consolas" w:eastAsia="Times New Roman" w:hAnsi="Consolas" w:cs="Times New Roman"/>
-          <w:color w:val="D6DEEB"/>
-          <w:sz w:val="21"/>
-          <w:szCs w:val="21"/>
-        </w:rPr>
-      </w:pPr>
-      <w:r>
-        <w:rPr>
-          <w:rFonts w:ascii="Consolas" w:eastAsia="Times New Roman" w:hAnsi="Consolas" w:cs="Times New Roman"/>
-          <w:color w:val="D6DEEB"/>
-          <w:sz w:val="21"/>
-          <w:szCs w:val="21"/>
-        </w:rPr>
-        <w:t xml:space="preserve">    </w:t>
-      </w:r>
-      <w:proofErr w:type="spellStart"/>
-      <w:proofErr w:type="gramStart"/>
-      <w:r>
-        <w:rPr>
-          <w:rFonts w:ascii="Consolas" w:eastAsia="Times New Roman" w:hAnsi="Consolas" w:cs="Times New Roman"/>
-          <w:color w:val="D6DEEB"/>
-          <w:sz w:val="21"/>
-          <w:szCs w:val="21"/>
-        </w:rPr>
-        <w:t>path:</w:t>
-      </w:r>
-      <w:proofErr w:type="gramEnd"/>
+        <w:t xml:space="preserve">  output:{</w:t>
+      </w:r>
+    </w:p>
+    <w:p>
+      <w:pPr>
+        <w:shd w:val="clear" w:color="auto" w:fill="011627"/>
+        <w:spacing w:after="0" w:line="285" w:lineRule="atLeast"/>
+        <w:rPr>
+          <w:rFonts w:ascii="Consolas" w:eastAsia="Times New Roman" w:hAnsi="Consolas" w:cs="Times New Roman"/>
+          <w:color w:val="D6DEEB"/>
+          <w:sz w:val="21"/>
+          <w:szCs w:val="21"/>
+        </w:rPr>
+      </w:pPr>
+      <w:r>
+        <w:rPr>
+          <w:rFonts w:ascii="Consolas" w:eastAsia="Times New Roman" w:hAnsi="Consolas" w:cs="Times New Roman"/>
+          <w:color w:val="D6DEEB"/>
+          <w:sz w:val="21"/>
+          <w:szCs w:val="21"/>
+        </w:rPr>
+        <w:t xml:space="preserve">    path:</w:t>
+      </w:r>
       <w:r>
         <w:rPr>
           <w:rFonts w:ascii="Consolas" w:eastAsia="Times New Roman" w:hAnsi="Consolas" w:cs="Times New Roman"/>
@@ -2241,27 +1798,216 @@
         </w:rPr>
         <w:t>resolve</w:t>
       </w:r>
-      <w:proofErr w:type="spellEnd"/>
-      <w:r>
-        <w:rPr>
-          <w:rFonts w:ascii="Consolas" w:eastAsia="Times New Roman" w:hAnsi="Consolas" w:cs="Times New Roman"/>
-          <w:color w:val="D6DEEB"/>
-          <w:sz w:val="21"/>
-          <w:szCs w:val="21"/>
-        </w:rPr>
-        <w:t>(__</w:t>
-      </w:r>
-      <w:proofErr w:type="spellStart"/>
-      <w:r>
-        <w:rPr>
-          <w:rFonts w:ascii="Consolas" w:eastAsia="Times New Roman" w:hAnsi="Consolas" w:cs="Times New Roman"/>
-          <w:color w:val="D6DEEB"/>
-          <w:sz w:val="21"/>
-          <w:szCs w:val="21"/>
-        </w:rPr>
-        <w:t>dirname</w:t>
-      </w:r>
-      <w:proofErr w:type="spellEnd"/>
+      <w:r>
+        <w:rPr>
+          <w:rFonts w:ascii="Consolas" w:eastAsia="Times New Roman" w:hAnsi="Consolas" w:cs="Times New Roman"/>
+          <w:color w:val="D6DEEB"/>
+          <w:sz w:val="21"/>
+          <w:szCs w:val="21"/>
+        </w:rPr>
+        <w:t>(__dirname,</w:t>
+      </w:r>
+      <w:r>
+        <w:rPr>
+          <w:rFonts w:ascii="Consolas" w:eastAsia="Times New Roman" w:hAnsi="Consolas" w:cs="Times New Roman"/>
+          <w:color w:val="D9F5DD"/>
+          <w:sz w:val="21"/>
+          <w:szCs w:val="21"/>
+        </w:rPr>
+        <w:t>'</w:t>
+      </w:r>
+      <w:r>
+        <w:rPr>
+          <w:rFonts w:ascii="Consolas" w:eastAsia="Times New Roman" w:hAnsi="Consolas" w:cs="Times New Roman"/>
+          <w:color w:val="ECC48D"/>
+          <w:sz w:val="21"/>
+          <w:szCs w:val="21"/>
+        </w:rPr>
+        <w:t>build</w:t>
+      </w:r>
+      <w:r>
+        <w:rPr>
+          <w:rFonts w:ascii="Consolas" w:eastAsia="Times New Roman" w:hAnsi="Consolas" w:cs="Times New Roman"/>
+          <w:color w:val="D9F5DD"/>
+          <w:sz w:val="21"/>
+          <w:szCs w:val="21"/>
+        </w:rPr>
+        <w:t>'</w:t>
+      </w:r>
+      <w:r>
+        <w:rPr>
+          <w:rFonts w:ascii="Consolas" w:eastAsia="Times New Roman" w:hAnsi="Consolas" w:cs="Times New Roman"/>
+          <w:color w:val="D6DEEB"/>
+          <w:sz w:val="21"/>
+          <w:szCs w:val="21"/>
+        </w:rPr>
+        <w:t>),</w:t>
+      </w:r>
+    </w:p>
+    <w:p>
+      <w:pPr>
+        <w:shd w:val="clear" w:color="auto" w:fill="011627"/>
+        <w:spacing w:after="0" w:line="285" w:lineRule="atLeast"/>
+        <w:rPr>
+          <w:rFonts w:ascii="Consolas" w:eastAsia="Times New Roman" w:hAnsi="Consolas" w:cs="Times New Roman"/>
+          <w:color w:val="D6DEEB"/>
+          <w:sz w:val="21"/>
+          <w:szCs w:val="21"/>
+        </w:rPr>
+      </w:pPr>
+      <w:r>
+        <w:rPr>
+          <w:rFonts w:ascii="Consolas" w:eastAsia="Times New Roman" w:hAnsi="Consolas" w:cs="Times New Roman"/>
+          <w:color w:val="D6DEEB"/>
+          <w:sz w:val="21"/>
+          <w:szCs w:val="21"/>
+        </w:rPr>
+        <w:t xml:space="preserve">    filename:</w:t>
+      </w:r>
+      <w:r>
+        <w:rPr>
+          <w:rFonts w:ascii="Consolas" w:eastAsia="Times New Roman" w:hAnsi="Consolas" w:cs="Times New Roman"/>
+          <w:color w:val="D9F5DD"/>
+          <w:sz w:val="21"/>
+          <w:szCs w:val="21"/>
+        </w:rPr>
+        <w:t>'</w:t>
+      </w:r>
+      <w:r>
+        <w:rPr>
+          <w:rFonts w:ascii="Consolas" w:eastAsia="Times New Roman" w:hAnsi="Consolas" w:cs="Times New Roman"/>
+          <w:color w:val="ECC48D"/>
+          <w:sz w:val="21"/>
+          <w:szCs w:val="21"/>
+        </w:rPr>
+        <w:t>bundle.js</w:t>
+      </w:r>
+      <w:r>
+        <w:rPr>
+          <w:rFonts w:ascii="Consolas" w:eastAsia="Times New Roman" w:hAnsi="Consolas" w:cs="Times New Roman"/>
+          <w:color w:val="D9F5DD"/>
+          <w:sz w:val="21"/>
+          <w:szCs w:val="21"/>
+        </w:rPr>
+        <w:t>'</w:t>
+      </w:r>
+    </w:p>
+    <w:p>
+      <w:pPr>
+        <w:shd w:val="clear" w:color="auto" w:fill="011627"/>
+        <w:spacing w:after="0" w:line="285" w:lineRule="atLeast"/>
+        <w:rPr>
+          <w:rFonts w:ascii="Consolas" w:eastAsia="Times New Roman" w:hAnsi="Consolas" w:cs="Times New Roman"/>
+          <w:color w:val="D6DEEB"/>
+          <w:sz w:val="21"/>
+          <w:szCs w:val="21"/>
+        </w:rPr>
+      </w:pPr>
+      <w:r>
+        <w:rPr>
+          <w:rFonts w:ascii="Consolas" w:eastAsia="Times New Roman" w:hAnsi="Consolas" w:cs="Times New Roman"/>
+          <w:color w:val="D6DEEB"/>
+          <w:sz w:val="21"/>
+          <w:szCs w:val="21"/>
+        </w:rPr>
+        <w:t xml:space="preserve">  },</w:t>
+      </w:r>
+    </w:p>
+    <w:p>
+      <w:pPr>
+        <w:shd w:val="clear" w:color="auto" w:fill="011627"/>
+        <w:spacing w:after="0" w:line="285" w:lineRule="atLeast"/>
+        <w:rPr>
+          <w:rFonts w:ascii="Consolas" w:eastAsia="Times New Roman" w:hAnsi="Consolas" w:cs="Times New Roman"/>
+          <w:color w:val="D6DEEB"/>
+          <w:sz w:val="21"/>
+          <w:szCs w:val="21"/>
+        </w:rPr>
+      </w:pPr>
+      <w:r>
+        <w:rPr>
+          <w:rFonts w:ascii="Consolas" w:eastAsia="Times New Roman" w:hAnsi="Consolas" w:cs="Times New Roman"/>
+          <w:color w:val="D6DEEB"/>
+          <w:sz w:val="21"/>
+          <w:szCs w:val="21"/>
+        </w:rPr>
+        <w:t xml:space="preserve">  module:{</w:t>
+      </w:r>
+      <w:r>
+        <w:rPr>
+          <w:rFonts w:ascii="Consolas" w:eastAsia="Times New Roman" w:hAnsi="Consolas" w:cs="Times New Roman"/>
+          <w:color w:val="D7DBE0"/>
+          <w:sz w:val="21"/>
+          <w:szCs w:val="21"/>
+        </w:rPr>
+        <w:t>rules</w:t>
+      </w:r>
+      <w:r>
+        <w:rPr>
+          <w:rFonts w:ascii="Consolas" w:eastAsia="Times New Roman" w:hAnsi="Consolas" w:cs="Times New Roman"/>
+          <w:color w:val="D6DEEB"/>
+          <w:sz w:val="21"/>
+          <w:szCs w:val="21"/>
+        </w:rPr>
+        <w:t>},</w:t>
+      </w:r>
+    </w:p>
+    <w:p>
+      <w:pPr>
+        <w:shd w:val="clear" w:color="auto" w:fill="011627"/>
+        <w:spacing w:after="0" w:line="285" w:lineRule="atLeast"/>
+        <w:rPr>
+          <w:rFonts w:ascii="Consolas" w:eastAsia="Times New Roman" w:hAnsi="Consolas" w:cs="Times New Roman"/>
+          <w:color w:val="D6DEEB"/>
+          <w:sz w:val="21"/>
+          <w:szCs w:val="21"/>
+        </w:rPr>
+      </w:pPr>
+      <w:r>
+        <w:rPr>
+          <w:rFonts w:ascii="Consolas" w:eastAsia="Times New Roman" w:hAnsi="Consolas" w:cs="Times New Roman"/>
+          <w:color w:val="D6DEEB"/>
+          <w:sz w:val="21"/>
+          <w:szCs w:val="21"/>
+        </w:rPr>
+        <w:t xml:space="preserve">  resolve: {extens</w:t>
+      </w:r>
+      <w:r>
+        <w:rPr>
+          <w:rFonts w:ascii="Consolas" w:eastAsia="Times New Roman" w:hAnsi="Consolas" w:cs="Times New Roman"/>
+          <w:color w:val="D6DEEB"/>
+          <w:sz w:val="21"/>
+          <w:szCs w:val="21"/>
+        </w:rPr>
+        <w:t>ions:[</w:t>
+      </w:r>
+      <w:r>
+        <w:rPr>
+          <w:rFonts w:ascii="Consolas" w:eastAsia="Times New Roman" w:hAnsi="Consolas" w:cs="Times New Roman"/>
+          <w:color w:val="D9F5DD"/>
+          <w:sz w:val="21"/>
+          <w:szCs w:val="21"/>
+        </w:rPr>
+        <w:t>'</w:t>
+      </w:r>
+      <w:r>
+        <w:rPr>
+          <w:rFonts w:ascii="Consolas" w:eastAsia="Times New Roman" w:hAnsi="Consolas" w:cs="Times New Roman"/>
+          <w:color w:val="ECC48D"/>
+          <w:sz w:val="21"/>
+          <w:szCs w:val="21"/>
+        </w:rPr>
+        <w:t>.ts</w:t>
+      </w:r>
+      <w:r>
+        <w:rPr>
+          <w:rFonts w:ascii="Consolas" w:eastAsia="Times New Roman" w:hAnsi="Consolas" w:cs="Times New Roman"/>
+          <w:color w:val="D9F5DD"/>
+          <w:sz w:val="21"/>
+          <w:szCs w:val="21"/>
+        </w:rPr>
+        <w:t>'</w:t>
+      </w:r>
       <w:r>
         <w:rPr>
           <w:rFonts w:ascii="Consolas" w:eastAsia="Times New Roman" w:hAnsi="Consolas" w:cs="Times New Roman"/>
@@ -2287,67 +2033,25 @@
           <w:sz w:val="21"/>
           <w:szCs w:val="21"/>
         </w:rPr>
-        <w:t>build</w:t>
-      </w:r>
-      <w:r>
-        <w:rPr>
-          <w:rFonts w:ascii="Consolas" w:eastAsia="Times New Roman" w:hAnsi="Consolas" w:cs="Times New Roman"/>
-          <w:color w:val="D9F5DD"/>
-          <w:sz w:val="21"/>
-          <w:szCs w:val="21"/>
-        </w:rPr>
-        <w:t>'</w:t>
-      </w:r>
-      <w:r>
-        <w:rPr>
-          <w:rFonts w:ascii="Consolas" w:eastAsia="Times New Roman" w:hAnsi="Consolas" w:cs="Times New Roman"/>
-          <w:color w:val="D6DEEB"/>
-          <w:sz w:val="21"/>
-          <w:szCs w:val="21"/>
-        </w:rPr>
-        <w:t>),</w:t>
-      </w:r>
-    </w:p>
-    <w:p>
-      <w:pPr>
-        <w:shd w:val="clear" w:color="auto" w:fill="011627"/>
-        <w:spacing w:after="0" w:line="285" w:lineRule="atLeast"/>
-        <w:rPr>
-          <w:rFonts w:ascii="Consolas" w:eastAsia="Times New Roman" w:hAnsi="Consolas" w:cs="Times New Roman"/>
-          <w:color w:val="D6DEEB"/>
-          <w:sz w:val="21"/>
-          <w:szCs w:val="21"/>
-        </w:rPr>
-      </w:pPr>
-      <w:r>
-        <w:rPr>
-          <w:rFonts w:ascii="Consolas" w:eastAsia="Times New Roman" w:hAnsi="Consolas" w:cs="Times New Roman"/>
-          <w:color w:val="D6DEEB"/>
-          <w:sz w:val="21"/>
-          <w:szCs w:val="21"/>
-        </w:rPr>
-        <w:t xml:space="preserve">    </w:t>
-      </w:r>
-      <w:proofErr w:type="spellStart"/>
-      <w:proofErr w:type="gramStart"/>
-      <w:r>
-        <w:rPr>
-          <w:rFonts w:ascii="Consolas" w:eastAsia="Times New Roman" w:hAnsi="Consolas" w:cs="Times New Roman"/>
-          <w:color w:val="D6DEEB"/>
-          <w:sz w:val="21"/>
-          <w:szCs w:val="21"/>
-        </w:rPr>
-        <w:t>filename</w:t>
-      </w:r>
-      <w:proofErr w:type="gramEnd"/>
-      <w:r>
-        <w:rPr>
-          <w:rFonts w:ascii="Consolas" w:eastAsia="Times New Roman" w:hAnsi="Consolas" w:cs="Times New Roman"/>
-          <w:color w:val="D6DEEB"/>
-          <w:sz w:val="21"/>
-          <w:szCs w:val="21"/>
-        </w:rPr>
-        <w:t>:</w:t>
+        <w:t>.tsx</w:t>
+      </w:r>
+      <w:r>
+        <w:rPr>
+          <w:rFonts w:ascii="Consolas" w:eastAsia="Times New Roman" w:hAnsi="Consolas" w:cs="Times New Roman"/>
+          <w:color w:val="D9F5DD"/>
+          <w:sz w:val="21"/>
+          <w:szCs w:val="21"/>
+        </w:rPr>
+        <w:t>'</w:t>
+      </w:r>
+      <w:r>
+        <w:rPr>
+          <w:rFonts w:ascii="Consolas" w:eastAsia="Times New Roman" w:hAnsi="Consolas" w:cs="Times New Roman"/>
+          <w:color w:val="D6DEEB"/>
+          <w:sz w:val="21"/>
+          <w:szCs w:val="21"/>
+        </w:rPr>
+        <w:t>,</w:t>
       </w:r>
       <w:r>
         <w:rPr>
@@ -2365,38 +2069,207 @@
           <w:sz w:val="21"/>
           <w:szCs w:val="21"/>
         </w:rPr>
-        <w:t>bundle.js</w:t>
-      </w:r>
-      <w:proofErr w:type="spellEnd"/>
-      <w:r>
-        <w:rPr>
-          <w:rFonts w:ascii="Consolas" w:eastAsia="Times New Roman" w:hAnsi="Consolas" w:cs="Times New Roman"/>
-          <w:color w:val="D9F5DD"/>
-          <w:sz w:val="21"/>
-          <w:szCs w:val="21"/>
-        </w:rPr>
-        <w:t>'</w:t>
-      </w:r>
-    </w:p>
-    <w:p>
-      <w:pPr>
-        <w:shd w:val="clear" w:color="auto" w:fill="011627"/>
-        <w:spacing w:after="0" w:line="285" w:lineRule="atLeast"/>
-        <w:rPr>
-          <w:rFonts w:ascii="Consolas" w:eastAsia="Times New Roman" w:hAnsi="Consolas" w:cs="Times New Roman"/>
-          <w:color w:val="D6DEEB"/>
-          <w:sz w:val="21"/>
-          <w:szCs w:val="21"/>
-        </w:rPr>
-      </w:pPr>
-      <w:r>
-        <w:rPr>
-          <w:rFonts w:ascii="Consolas" w:eastAsia="Times New Roman" w:hAnsi="Consolas" w:cs="Times New Roman"/>
-          <w:color w:val="D6DEEB"/>
-          <w:sz w:val="21"/>
-          <w:szCs w:val="21"/>
-        </w:rPr>
-        <w:t xml:space="preserve">  },</w:t>
+        <w:t>.js</w:t>
+      </w:r>
+      <w:r>
+        <w:rPr>
+          <w:rFonts w:ascii="Consolas" w:eastAsia="Times New Roman" w:hAnsi="Consolas" w:cs="Times New Roman"/>
+          <w:color w:val="D9F5DD"/>
+          <w:sz w:val="21"/>
+          <w:szCs w:val="21"/>
+        </w:rPr>
+        <w:t>'</w:t>
+      </w:r>
+      <w:r>
+        <w:rPr>
+          <w:rFonts w:ascii="Consolas" w:eastAsia="Times New Roman" w:hAnsi="Consolas" w:cs="Times New Roman"/>
+          <w:color w:val="D6DEEB"/>
+          <w:sz w:val="21"/>
+          <w:szCs w:val="21"/>
+        </w:rPr>
+        <w:t>]},</w:t>
+      </w:r>
+    </w:p>
+    <w:p>
+      <w:pPr>
+        <w:shd w:val="clear" w:color="auto" w:fill="011627"/>
+        <w:spacing w:after="0" w:line="285" w:lineRule="atLeast"/>
+        <w:rPr>
+          <w:rFonts w:ascii="Consolas" w:eastAsia="Times New Roman" w:hAnsi="Consolas" w:cs="Times New Roman"/>
+          <w:color w:val="D6DEEB"/>
+          <w:sz w:val="21"/>
+          <w:szCs w:val="21"/>
+        </w:rPr>
+      </w:pPr>
+      <w:r>
+        <w:rPr>
+          <w:rFonts w:ascii="Consolas" w:eastAsia="Times New Roman" w:hAnsi="Consolas" w:cs="Times New Roman"/>
+          <w:color w:val="D6DEEB"/>
+          <w:sz w:val="21"/>
+          <w:szCs w:val="21"/>
+        </w:rPr>
+        <w:t xml:space="preserve">  devServer:{</w:t>
+      </w:r>
+    </w:p>
+    <w:p>
+      <w:pPr>
+        <w:shd w:val="clear" w:color="auto" w:fill="011627"/>
+        <w:spacing w:after="0" w:line="285" w:lineRule="atLeast"/>
+        <w:rPr>
+          <w:rFonts w:ascii="Consolas" w:eastAsia="Times New Roman" w:hAnsi="Consolas" w:cs="Times New Roman"/>
+          <w:color w:val="D6DEEB"/>
+          <w:sz w:val="21"/>
+          <w:szCs w:val="21"/>
+        </w:rPr>
+      </w:pPr>
+      <w:r>
+        <w:rPr>
+          <w:rFonts w:ascii="Consolas" w:eastAsia="Times New Roman" w:hAnsi="Consolas" w:cs="Times New Roman"/>
+          <w:color w:val="D6DEEB"/>
+          <w:sz w:val="21"/>
+          <w:szCs w:val="21"/>
+        </w:rPr>
+        <w:t xml:space="preserve">    contentBase:</w:t>
+      </w:r>
+      <w:r>
+        <w:rPr>
+          <w:rFonts w:ascii="Consolas" w:eastAsia="Times New Roman" w:hAnsi="Consolas" w:cs="Times New Roman"/>
+          <w:color w:val="D9F5DD"/>
+          <w:sz w:val="21"/>
+          <w:szCs w:val="21"/>
+        </w:rPr>
+        <w:t>'</w:t>
+      </w:r>
+      <w:r>
+        <w:rPr>
+          <w:rFonts w:ascii="Consolas" w:eastAsia="Times New Roman" w:hAnsi="Consolas" w:cs="Times New Roman"/>
+          <w:color w:val="ECC48D"/>
+          <w:sz w:val="21"/>
+          <w:szCs w:val="21"/>
+        </w:rPr>
+        <w:t>./</w:t>
+      </w:r>
+      <w:r>
+        <w:rPr>
+          <w:rFonts w:ascii="Consolas" w:eastAsia="Times New Roman" w:hAnsi="Consolas" w:cs="Times New Roman"/>
+          <w:color w:val="D9F5DD"/>
+          <w:sz w:val="21"/>
+          <w:szCs w:val="21"/>
+        </w:rPr>
+        <w:t>'</w:t>
+      </w:r>
+      <w:r>
+        <w:rPr>
+          <w:rFonts w:ascii="Consolas" w:eastAsia="Times New Roman" w:hAnsi="Consolas" w:cs="Times New Roman"/>
+          <w:color w:val="D6DEEB"/>
+          <w:sz w:val="21"/>
+          <w:szCs w:val="21"/>
+        </w:rPr>
+        <w:t>,</w:t>
+      </w:r>
+    </w:p>
+    <w:p>
+      <w:pPr>
+        <w:shd w:val="clear" w:color="auto" w:fill="011627"/>
+        <w:spacing w:after="0" w:line="285" w:lineRule="atLeast"/>
+        <w:rPr>
+          <w:rFonts w:ascii="Consolas" w:eastAsia="Times New Roman" w:hAnsi="Consolas" w:cs="Times New Roman"/>
+          <w:color w:val="D6DEEB"/>
+          <w:sz w:val="21"/>
+          <w:szCs w:val="21"/>
+        </w:rPr>
+      </w:pPr>
+      <w:r>
+        <w:rPr>
+          <w:rFonts w:ascii="Consolas" w:eastAsia="Times New Roman" w:hAnsi="Consolas" w:cs="Times New Roman"/>
+          <w:color w:val="D6DEEB"/>
+          <w:sz w:val="21"/>
+          <w:szCs w:val="21"/>
+        </w:rPr>
+        <w:t xml:space="preserve">    port:</w:t>
+      </w:r>
+      <w:r>
+        <w:rPr>
+          <w:rFonts w:ascii="Consolas" w:eastAsia="Times New Roman" w:hAnsi="Consolas" w:cs="Times New Roman"/>
+          <w:color w:val="F78C6C"/>
+          <w:sz w:val="21"/>
+          <w:szCs w:val="21"/>
+        </w:rPr>
+        <w:t>5000</w:t>
+      </w:r>
+    </w:p>
+    <w:p>
+      <w:pPr>
+        <w:shd w:val="clear" w:color="auto" w:fill="011627"/>
+        <w:spacing w:after="0" w:line="285" w:lineRule="atLeast"/>
+        <w:rPr>
+          <w:rFonts w:ascii="Consolas" w:eastAsia="Times New Roman" w:hAnsi="Consolas" w:cs="Times New Roman"/>
+          <w:color w:val="D6DEEB"/>
+          <w:sz w:val="21"/>
+          <w:szCs w:val="21"/>
+        </w:rPr>
+      </w:pPr>
+      <w:r>
+        <w:rPr>
+          <w:rFonts w:ascii="Consolas" w:eastAsia="Times New Roman" w:hAnsi="Consolas" w:cs="Times New Roman"/>
+          <w:color w:val="D6DEEB"/>
+          <w:sz w:val="21"/>
+          <w:szCs w:val="21"/>
+        </w:rPr>
+        <w:t xml:space="preserve">  }</w:t>
+      </w:r>
+    </w:p>
+    <w:p>
+      <w:pPr>
+        <w:shd w:val="clear" w:color="auto" w:fill="011627"/>
+        <w:spacing w:after="0" w:line="285" w:lineRule="atLeast"/>
+        <w:rPr>
+          <w:rFonts w:ascii="Consolas" w:eastAsia="Times New Roman" w:hAnsi="Consolas" w:cs="Times New Roman"/>
+          <w:color w:val="D6DEEB"/>
+          <w:sz w:val="21"/>
+          <w:szCs w:val="21"/>
+        </w:rPr>
+      </w:pPr>
+      <w:r>
+        <w:rPr>
+          <w:rFonts w:ascii="Consolas" w:eastAsia="Times New Roman" w:hAnsi="Consolas" w:cs="Times New Roman"/>
+          <w:color w:val="D6DEEB"/>
+          <w:sz w:val="21"/>
+          <w:szCs w:val="21"/>
+        </w:rPr>
+        <w:t>}</w:t>
+      </w:r>
+    </w:p>
+    <w:p/>
+    <w:p>
+      <w:r>
+        <w:t>In .babelrc</w:t>
+      </w:r>
+    </w:p>
+    <w:p>
+      <w:r>
+        <w:t>For babel to use</w:t>
+      </w:r>
+    </w:p>
+    <w:p>
+      <w:pPr>
+        <w:shd w:val="clear" w:color="auto" w:fill="011627"/>
+        <w:spacing w:after="0" w:line="285" w:lineRule="atLeast"/>
+        <w:rPr>
+          <w:rFonts w:ascii="Consolas" w:eastAsia="Times New Roman" w:hAnsi="Consolas" w:cs="Times New Roman"/>
+          <w:color w:val="D6DEEB"/>
+          <w:sz w:val="21"/>
+          <w:szCs w:val="21"/>
+        </w:rPr>
+      </w:pPr>
+      <w:r>
+        <w:rPr>
+          <w:rFonts w:ascii="Consolas" w:eastAsia="Times New Roman" w:hAnsi="Consolas" w:cs="Times New Roman"/>
+          <w:color w:val="D6DEEB"/>
+          <w:sz w:val="21"/>
+          <w:szCs w:val="21"/>
+        </w:rPr>
+        <w:t>{</w:t>
       </w:r>
     </w:p>
     <w:p>
@@ -2419,131 +2292,50 @@
         </w:rPr>
         <w:t xml:space="preserve">  </w:t>
       </w:r>
-      <w:proofErr w:type="gramStart"/>
-      <w:r>
-        <w:rPr>
-          <w:rFonts w:ascii="Consolas" w:eastAsia="Times New Roman" w:hAnsi="Consolas" w:cs="Times New Roman"/>
-          <w:color w:val="D6DEEB"/>
-          <w:sz w:val="21"/>
-          <w:szCs w:val="21"/>
-        </w:rPr>
-        <w:t>module:</w:t>
-      </w:r>
-      <w:proofErr w:type="gramEnd"/>
-      <w:r>
-        <w:rPr>
-          <w:rFonts w:ascii="Consolas" w:eastAsia="Times New Roman" w:hAnsi="Consolas" w:cs="Times New Roman"/>
-          <w:color w:val="D6DEEB"/>
-          <w:sz w:val="21"/>
-          <w:szCs w:val="21"/>
-        </w:rPr>
-        <w:t>{</w:t>
-      </w:r>
-      <w:r>
-        <w:rPr>
-          <w:rFonts w:ascii="Consolas" w:eastAsia="Times New Roman" w:hAnsi="Consolas" w:cs="Times New Roman"/>
-          <w:color w:val="D7DBE0"/>
-          <w:sz w:val="21"/>
-          <w:szCs w:val="21"/>
-        </w:rPr>
-        <w:t>rules</w:t>
-      </w:r>
-      <w:r>
-        <w:rPr>
-          <w:rFonts w:ascii="Consolas" w:eastAsia="Times New Roman" w:hAnsi="Consolas" w:cs="Times New Roman"/>
-          <w:color w:val="D6DEEB"/>
-          <w:sz w:val="21"/>
-          <w:szCs w:val="21"/>
-        </w:rPr>
-        <w:t>},</w:t>
-      </w:r>
-    </w:p>
-    <w:p>
-      <w:pPr>
-        <w:shd w:val="clear" w:color="auto" w:fill="011627"/>
-        <w:spacing w:after="0" w:line="285" w:lineRule="atLeast"/>
-        <w:rPr>
-          <w:rFonts w:ascii="Consolas" w:eastAsia="Times New Roman" w:hAnsi="Consolas" w:cs="Times New Roman"/>
-          <w:color w:val="D6DEEB"/>
-          <w:sz w:val="21"/>
-          <w:szCs w:val="21"/>
-        </w:rPr>
-      </w:pPr>
-      <w:r>
-        <w:rPr>
-          <w:rFonts w:ascii="Consolas" w:eastAsia="Times New Roman" w:hAnsi="Consolas" w:cs="Times New Roman"/>
-          <w:color w:val="D6DEEB"/>
-          <w:sz w:val="21"/>
-          <w:szCs w:val="21"/>
-        </w:rPr>
-        <w:t xml:space="preserve">  </w:t>
-      </w:r>
-      <w:proofErr w:type="gramStart"/>
-      <w:r>
-        <w:rPr>
-          <w:rFonts w:ascii="Consolas" w:eastAsia="Times New Roman" w:hAnsi="Consolas" w:cs="Times New Roman"/>
-          <w:color w:val="D6DEEB"/>
-          <w:sz w:val="21"/>
-          <w:szCs w:val="21"/>
-        </w:rPr>
-        <w:t>resolve</w:t>
-      </w:r>
-      <w:proofErr w:type="gramEnd"/>
-      <w:r>
-        <w:rPr>
-          <w:rFonts w:ascii="Consolas" w:eastAsia="Times New Roman" w:hAnsi="Consolas" w:cs="Times New Roman"/>
-          <w:color w:val="D6DEEB"/>
-          <w:sz w:val="21"/>
-          <w:szCs w:val="21"/>
-        </w:rPr>
-        <w:t>: {</w:t>
-      </w:r>
-      <w:proofErr w:type="spellStart"/>
-      <w:r>
-        <w:rPr>
-          <w:rFonts w:ascii="Consolas" w:eastAsia="Times New Roman" w:hAnsi="Consolas" w:cs="Times New Roman"/>
-          <w:color w:val="D6DEEB"/>
-          <w:sz w:val="21"/>
-          <w:szCs w:val="21"/>
-        </w:rPr>
-        <w:t>extentions</w:t>
-      </w:r>
-      <w:proofErr w:type="spellEnd"/>
-      <w:r>
-        <w:rPr>
-          <w:rFonts w:ascii="Consolas" w:eastAsia="Times New Roman" w:hAnsi="Consolas" w:cs="Times New Roman"/>
-          <w:color w:val="D6DEEB"/>
-          <w:sz w:val="21"/>
-          <w:szCs w:val="21"/>
-        </w:rPr>
-        <w:t>:[</w:t>
-      </w:r>
-      <w:r>
-        <w:rPr>
-          <w:rFonts w:ascii="Consolas" w:eastAsia="Times New Roman" w:hAnsi="Consolas" w:cs="Times New Roman"/>
-          <w:color w:val="D9F5DD"/>
-          <w:sz w:val="21"/>
-          <w:szCs w:val="21"/>
-        </w:rPr>
-        <w:t>'</w:t>
-      </w:r>
-      <w:r>
-        <w:rPr>
-          <w:rFonts w:ascii="Consolas" w:eastAsia="Times New Roman" w:hAnsi="Consolas" w:cs="Times New Roman"/>
-          <w:color w:val="ECC48D"/>
-          <w:sz w:val="21"/>
-          <w:szCs w:val="21"/>
-        </w:rPr>
-        <w:t>.ts</w:t>
-      </w:r>
-      <w:r>
-        <w:rPr>
-          <w:rFonts w:ascii="Consolas" w:eastAsia="Times New Roman" w:hAnsi="Consolas" w:cs="Times New Roman"/>
-          <w:color w:val="D9F5DD"/>
-          <w:sz w:val="21"/>
-          <w:szCs w:val="21"/>
-        </w:rPr>
-        <w:t>'</w:t>
+      <w:r>
+        <w:rPr>
+          <w:rFonts w:ascii="Consolas" w:eastAsia="Times New Roman" w:hAnsi="Consolas" w:cs="Times New Roman"/>
+          <w:color w:val="7FDBCA"/>
+          <w:sz w:val="21"/>
+          <w:szCs w:val="21"/>
+        </w:rPr>
+        <w:t>"presets"</w:t>
+      </w:r>
+      <w:r>
+        <w:rPr>
+          <w:rFonts w:ascii="Consolas" w:eastAsia="Times New Roman" w:hAnsi="Consolas" w:cs="Times New Roman"/>
+          <w:color w:val="D6DEEB"/>
+          <w:sz w:val="21"/>
+          <w:szCs w:val="21"/>
+        </w:rPr>
+        <w:t>: [</w:t>
+      </w:r>
+      <w:r>
+        <w:rPr>
+          <w:rFonts w:ascii="Consolas" w:eastAsia="Times New Roman" w:hAnsi="Consolas" w:cs="Times New Roman"/>
+          <w:color w:val="D9F5DD"/>
+          <w:sz w:val="21"/>
+          <w:szCs w:val="21"/>
+        </w:rPr>
+        <w:t>"</w:t>
+      </w:r>
+      <w:r>
+        <w:rPr>
+          <w:rFonts w:ascii="Consolas" w:eastAsia="Times New Roman" w:hAnsi="Consolas" w:cs="Times New Roman"/>
+          <w:color w:val="C789D6"/>
+          <w:sz w:val="21"/>
+          <w:szCs w:val="21"/>
+        </w:rPr>
+        <w:t>@babel/env</w:t>
+      </w:r>
+      <w:r>
+        <w:rPr>
+          <w:rFonts w:ascii="Consolas" w:eastAsia="Times New Roman" w:hAnsi="Consolas" w:cs="Times New Roman"/>
+          <w:color w:val="D9F5DD"/>
+          <w:sz w:val="21"/>
+          <w:szCs w:val="21"/>
+        </w:rPr>
+        <w:t>"</w:t>
       </w:r>
       <w:r>
         <w:rPr>
@@ -2561,25 +2353,25 @@
           <w:sz w:val="21"/>
           <w:szCs w:val="21"/>
         </w:rPr>
-        <w:t>'</w:t>
-      </w:r>
-      <w:r>
-        <w:rPr>
-          <w:rFonts w:ascii="Consolas" w:eastAsia="Times New Roman" w:hAnsi="Consolas" w:cs="Times New Roman"/>
-          <w:color w:val="ECC48D"/>
-          <w:sz w:val="21"/>
-          <w:szCs w:val="21"/>
-        </w:rPr>
-        <w:t>.tsx</w:t>
-      </w:r>
-      <w:r>
-        <w:rPr>
-          <w:rFonts w:ascii="Consolas" w:eastAsia="Times New Roman" w:hAnsi="Consolas" w:cs="Times New Roman"/>
-          <w:color w:val="D9F5DD"/>
-          <w:sz w:val="21"/>
-          <w:szCs w:val="21"/>
-        </w:rPr>
-        <w:t>'</w:t>
+        <w:t>"</w:t>
+      </w:r>
+      <w:r>
+        <w:rPr>
+          <w:rFonts w:ascii="Consolas" w:eastAsia="Times New Roman" w:hAnsi="Consolas" w:cs="Times New Roman"/>
+          <w:color w:val="C789D6"/>
+          <w:sz w:val="21"/>
+          <w:szCs w:val="21"/>
+        </w:rPr>
+        <w:t>@babel/react</w:t>
+      </w:r>
+      <w:r>
+        <w:rPr>
+          <w:rFonts w:ascii="Consolas" w:eastAsia="Times New Roman" w:hAnsi="Consolas" w:cs="Times New Roman"/>
+          <w:color w:val="D9F5DD"/>
+          <w:sz w:val="21"/>
+          <w:szCs w:val="21"/>
+        </w:rPr>
+        <w:t>"</w:t>
       </w:r>
       <w:r>
         <w:rPr>
@@ -2597,354 +2389,8 @@
           <w:sz w:val="21"/>
           <w:szCs w:val="21"/>
         </w:rPr>
-        <w:t>'</w:t>
-      </w:r>
-      <w:r>
-        <w:rPr>
-          <w:rFonts w:ascii="Consolas" w:eastAsia="Times New Roman" w:hAnsi="Consolas" w:cs="Times New Roman"/>
-          <w:color w:val="ECC48D"/>
-          <w:sz w:val="21"/>
-          <w:szCs w:val="21"/>
-        </w:rPr>
-        <w:t>.js</w:t>
-      </w:r>
-      <w:r>
-        <w:rPr>
-          <w:rFonts w:ascii="Consolas" w:eastAsia="Times New Roman" w:hAnsi="Consolas" w:cs="Times New Roman"/>
-          <w:color w:val="D9F5DD"/>
-          <w:sz w:val="21"/>
-          <w:szCs w:val="21"/>
-        </w:rPr>
-        <w:t>'</w:t>
-      </w:r>
-      <w:r>
-        <w:rPr>
-          <w:rFonts w:ascii="Consolas" w:eastAsia="Times New Roman" w:hAnsi="Consolas" w:cs="Times New Roman"/>
-          <w:color w:val="D6DEEB"/>
-          <w:sz w:val="21"/>
-          <w:szCs w:val="21"/>
-        </w:rPr>
-        <w:t>]},</w:t>
-      </w:r>
-    </w:p>
-    <w:p>
-      <w:pPr>
-        <w:shd w:val="clear" w:color="auto" w:fill="011627"/>
-        <w:spacing w:after="0" w:line="285" w:lineRule="atLeast"/>
-        <w:rPr>
-          <w:rFonts w:ascii="Consolas" w:eastAsia="Times New Roman" w:hAnsi="Consolas" w:cs="Times New Roman"/>
-          <w:color w:val="D6DEEB"/>
-          <w:sz w:val="21"/>
-          <w:szCs w:val="21"/>
-        </w:rPr>
-      </w:pPr>
-      <w:r>
-        <w:rPr>
-          <w:rFonts w:ascii="Consolas" w:eastAsia="Times New Roman" w:hAnsi="Consolas" w:cs="Times New Roman"/>
-          <w:color w:val="D6DEEB"/>
-          <w:sz w:val="21"/>
-          <w:szCs w:val="21"/>
-        </w:rPr>
-        <w:t xml:space="preserve">  </w:t>
-      </w:r>
-      <w:proofErr w:type="spellStart"/>
-      <w:proofErr w:type="gramStart"/>
-      <w:r>
-        <w:rPr>
-          <w:rFonts w:ascii="Consolas" w:eastAsia="Times New Roman" w:hAnsi="Consolas" w:cs="Times New Roman"/>
-          <w:color w:val="D6DEEB"/>
-          <w:sz w:val="21"/>
-          <w:szCs w:val="21"/>
-        </w:rPr>
-        <w:t>devServer</w:t>
-      </w:r>
-      <w:proofErr w:type="spellEnd"/>
-      <w:r>
-        <w:rPr>
-          <w:rFonts w:ascii="Consolas" w:eastAsia="Times New Roman" w:hAnsi="Consolas" w:cs="Times New Roman"/>
-          <w:color w:val="D6DEEB"/>
-          <w:sz w:val="21"/>
-          <w:szCs w:val="21"/>
-        </w:rPr>
-        <w:t>:</w:t>
-      </w:r>
-      <w:proofErr w:type="gramEnd"/>
-      <w:r>
-        <w:rPr>
-          <w:rFonts w:ascii="Consolas" w:eastAsia="Times New Roman" w:hAnsi="Consolas" w:cs="Times New Roman"/>
-          <w:color w:val="D6DEEB"/>
-          <w:sz w:val="21"/>
-          <w:szCs w:val="21"/>
-        </w:rPr>
-        <w:t>{</w:t>
-      </w:r>
-    </w:p>
-    <w:p>
-      <w:pPr>
-        <w:shd w:val="clear" w:color="auto" w:fill="011627"/>
-        <w:spacing w:after="0" w:line="285" w:lineRule="atLeast"/>
-        <w:rPr>
-          <w:rFonts w:ascii="Consolas" w:eastAsia="Times New Roman" w:hAnsi="Consolas" w:cs="Times New Roman"/>
-          <w:color w:val="D6DEEB"/>
-          <w:sz w:val="21"/>
-          <w:szCs w:val="21"/>
-        </w:rPr>
-      </w:pPr>
-      <w:r>
-        <w:rPr>
-          <w:rFonts w:ascii="Consolas" w:eastAsia="Times New Roman" w:hAnsi="Consolas" w:cs="Times New Roman"/>
-          <w:color w:val="D6DEEB"/>
-          <w:sz w:val="21"/>
-          <w:szCs w:val="21"/>
-        </w:rPr>
-        <w:t xml:space="preserve">    </w:t>
-      </w:r>
-      <w:proofErr w:type="spellStart"/>
-      <w:proofErr w:type="gramStart"/>
-      <w:r>
-        <w:rPr>
-          <w:rFonts w:ascii="Consolas" w:eastAsia="Times New Roman" w:hAnsi="Consolas" w:cs="Times New Roman"/>
-          <w:color w:val="D6DEEB"/>
-          <w:sz w:val="21"/>
-          <w:szCs w:val="21"/>
-        </w:rPr>
-        <w:t>contentBase</w:t>
-      </w:r>
-      <w:proofErr w:type="spellEnd"/>
-      <w:proofErr w:type="gramEnd"/>
-      <w:r>
-        <w:rPr>
-          <w:rFonts w:ascii="Consolas" w:eastAsia="Times New Roman" w:hAnsi="Consolas" w:cs="Times New Roman"/>
-          <w:color w:val="D6DEEB"/>
-          <w:sz w:val="21"/>
-          <w:szCs w:val="21"/>
-        </w:rPr>
-        <w:t>:</w:t>
-      </w:r>
-      <w:r>
-        <w:rPr>
-          <w:rFonts w:ascii="Consolas" w:eastAsia="Times New Roman" w:hAnsi="Consolas" w:cs="Times New Roman"/>
-          <w:color w:val="D9F5DD"/>
-          <w:sz w:val="21"/>
-          <w:szCs w:val="21"/>
-        </w:rPr>
-        <w:t>'</w:t>
-      </w:r>
-      <w:r>
-        <w:rPr>
-          <w:rFonts w:ascii="Consolas" w:eastAsia="Times New Roman" w:hAnsi="Consolas" w:cs="Times New Roman"/>
-          <w:color w:val="ECC48D"/>
-          <w:sz w:val="21"/>
-          <w:szCs w:val="21"/>
-        </w:rPr>
-        <w:t>./</w:t>
-      </w:r>
-      <w:r>
-        <w:rPr>
-          <w:rFonts w:ascii="Consolas" w:eastAsia="Times New Roman" w:hAnsi="Consolas" w:cs="Times New Roman"/>
-          <w:color w:val="D9F5DD"/>
-          <w:sz w:val="21"/>
-          <w:szCs w:val="21"/>
-        </w:rPr>
-        <w:t>'</w:t>
-      </w:r>
-      <w:r>
-        <w:rPr>
-          <w:rFonts w:ascii="Consolas" w:eastAsia="Times New Roman" w:hAnsi="Consolas" w:cs="Times New Roman"/>
-          <w:color w:val="D6DEEB"/>
-          <w:sz w:val="21"/>
-          <w:szCs w:val="21"/>
-        </w:rPr>
-        <w:t>,</w:t>
-      </w:r>
-    </w:p>
-    <w:p>
-      <w:pPr>
-        <w:shd w:val="clear" w:color="auto" w:fill="011627"/>
-        <w:spacing w:after="0" w:line="285" w:lineRule="atLeast"/>
-        <w:rPr>
-          <w:rFonts w:ascii="Consolas" w:eastAsia="Times New Roman" w:hAnsi="Consolas" w:cs="Times New Roman"/>
-          <w:color w:val="D6DEEB"/>
-          <w:sz w:val="21"/>
-          <w:szCs w:val="21"/>
-        </w:rPr>
-      </w:pPr>
-      <w:r>
-        <w:rPr>
-          <w:rFonts w:ascii="Consolas" w:eastAsia="Times New Roman" w:hAnsi="Consolas" w:cs="Times New Roman"/>
-          <w:color w:val="D6DEEB"/>
-          <w:sz w:val="21"/>
-          <w:szCs w:val="21"/>
-        </w:rPr>
-        <w:t xml:space="preserve">    </w:t>
-      </w:r>
-      <w:proofErr w:type="gramStart"/>
-      <w:r>
-        <w:rPr>
-          <w:rFonts w:ascii="Consolas" w:eastAsia="Times New Roman" w:hAnsi="Consolas" w:cs="Times New Roman"/>
-          <w:color w:val="D6DEEB"/>
-          <w:sz w:val="21"/>
-          <w:szCs w:val="21"/>
-        </w:rPr>
-        <w:t>port:</w:t>
-      </w:r>
-      <w:proofErr w:type="gramEnd"/>
-      <w:r>
-        <w:rPr>
-          <w:rFonts w:ascii="Consolas" w:eastAsia="Times New Roman" w:hAnsi="Consolas" w:cs="Times New Roman"/>
-          <w:color w:val="F78C6C"/>
-          <w:sz w:val="21"/>
-          <w:szCs w:val="21"/>
-        </w:rPr>
-        <w:t>5000</w:t>
-      </w:r>
-    </w:p>
-    <w:p>
-      <w:pPr>
-        <w:shd w:val="clear" w:color="auto" w:fill="011627"/>
-        <w:spacing w:after="0" w:line="285" w:lineRule="atLeast"/>
-        <w:rPr>
-          <w:rFonts w:ascii="Consolas" w:eastAsia="Times New Roman" w:hAnsi="Consolas" w:cs="Times New Roman"/>
-          <w:color w:val="D6DEEB"/>
-          <w:sz w:val="21"/>
-          <w:szCs w:val="21"/>
-        </w:rPr>
-      </w:pPr>
-      <w:r>
-        <w:rPr>
-          <w:rFonts w:ascii="Consolas" w:eastAsia="Times New Roman" w:hAnsi="Consolas" w:cs="Times New Roman"/>
-          <w:color w:val="D6DEEB"/>
-          <w:sz w:val="21"/>
-          <w:szCs w:val="21"/>
-        </w:rPr>
-        <w:t xml:space="preserve">  }</w:t>
-      </w:r>
-    </w:p>
-    <w:p>
-      <w:pPr>
-        <w:shd w:val="clear" w:color="auto" w:fill="011627"/>
-        <w:spacing w:after="0" w:line="285" w:lineRule="atLeast"/>
-        <w:rPr>
-          <w:rFonts w:ascii="Consolas" w:eastAsia="Times New Roman" w:hAnsi="Consolas" w:cs="Times New Roman"/>
-          <w:color w:val="D6DEEB"/>
-          <w:sz w:val="21"/>
-          <w:szCs w:val="21"/>
-        </w:rPr>
-      </w:pPr>
-      <w:r>
-        <w:rPr>
-          <w:rFonts w:ascii="Consolas" w:eastAsia="Times New Roman" w:hAnsi="Consolas" w:cs="Times New Roman"/>
-          <w:color w:val="D6DEEB"/>
-          <w:sz w:val="21"/>
-          <w:szCs w:val="21"/>
-        </w:rPr>
-        <w:t>}</w:t>
-      </w:r>
-    </w:p>
-    <w:p/>
-    <w:p>
-      <w:r>
-        <w:t>In .</w:t>
-      </w:r>
-      <w:proofErr w:type="spellStart"/>
-      <w:r>
-        <w:t>babelrc</w:t>
-      </w:r>
-      <w:proofErr w:type="spellEnd"/>
-    </w:p>
-    <w:p>
-      <w:r>
-        <w:t>For babel to use</w:t>
-      </w:r>
-    </w:p>
-    <w:p>
-      <w:pPr>
-        <w:shd w:val="clear" w:color="auto" w:fill="011627"/>
-        <w:spacing w:after="0" w:line="285" w:lineRule="atLeast"/>
-        <w:rPr>
-          <w:rFonts w:ascii="Consolas" w:eastAsia="Times New Roman" w:hAnsi="Consolas" w:cs="Times New Roman"/>
-          <w:color w:val="D6DEEB"/>
-          <w:sz w:val="21"/>
-          <w:szCs w:val="21"/>
-        </w:rPr>
-      </w:pPr>
-      <w:r>
-        <w:rPr>
-          <w:rFonts w:ascii="Consolas" w:eastAsia="Times New Roman" w:hAnsi="Consolas" w:cs="Times New Roman"/>
-          <w:color w:val="D6DEEB"/>
-          <w:sz w:val="21"/>
-          <w:szCs w:val="21"/>
-        </w:rPr>
-        <w:t>{</w:t>
-      </w:r>
-    </w:p>
-    <w:p>
-      <w:pPr>
-        <w:shd w:val="clear" w:color="auto" w:fill="011627"/>
-        <w:spacing w:after="0" w:line="285" w:lineRule="atLeast"/>
-        <w:rPr>
-          <w:rFonts w:ascii="Consolas" w:eastAsia="Times New Roman" w:hAnsi="Consolas" w:cs="Times New Roman"/>
-          <w:color w:val="D6DEEB"/>
-          <w:sz w:val="21"/>
-          <w:szCs w:val="21"/>
-        </w:rPr>
-      </w:pPr>
-      <w:r>
-        <w:rPr>
-          <w:rFonts w:ascii="Consolas" w:eastAsia="Times New Roman" w:hAnsi="Consolas" w:cs="Times New Roman"/>
-          <w:color w:val="D6DEEB"/>
-          <w:sz w:val="21"/>
-          <w:szCs w:val="21"/>
-        </w:rPr>
-        <w:t xml:space="preserve">  </w:t>
-      </w:r>
-      <w:r>
-        <w:rPr>
-          <w:rFonts w:ascii="Consolas" w:eastAsia="Times New Roman" w:hAnsi="Consolas" w:cs="Times New Roman"/>
-          <w:color w:val="7FDBCA"/>
-          <w:sz w:val="21"/>
-          <w:szCs w:val="21"/>
-        </w:rPr>
         <w:t>"</w:t>
       </w:r>
-      <w:proofErr w:type="gramStart"/>
-      <w:r>
-        <w:rPr>
-          <w:rFonts w:ascii="Consolas" w:eastAsia="Times New Roman" w:hAnsi="Consolas" w:cs="Times New Roman"/>
-          <w:color w:val="7FDBCA"/>
-          <w:sz w:val="21"/>
-          <w:szCs w:val="21"/>
-        </w:rPr>
-        <w:t>presets</w:t>
-      </w:r>
-      <w:proofErr w:type="gramEnd"/>
-      <w:r>
-        <w:rPr>
-          <w:rFonts w:ascii="Consolas" w:eastAsia="Times New Roman" w:hAnsi="Consolas" w:cs="Times New Roman"/>
-          <w:color w:val="7FDBCA"/>
-          <w:sz w:val="21"/>
-          <w:szCs w:val="21"/>
-        </w:rPr>
-        <w:t>"</w:t>
-      </w:r>
-      <w:r>
-        <w:rPr>
-          <w:rFonts w:ascii="Consolas" w:eastAsia="Times New Roman" w:hAnsi="Consolas" w:cs="Times New Roman"/>
-          <w:color w:val="D6DEEB"/>
-          <w:sz w:val="21"/>
-          <w:szCs w:val="21"/>
-        </w:rPr>
-        <w:t>: [</w:t>
-      </w:r>
-      <w:r>
-        <w:rPr>
-          <w:rFonts w:ascii="Consolas" w:eastAsia="Times New Roman" w:hAnsi="Consolas" w:cs="Times New Roman"/>
-          <w:color w:val="D9F5DD"/>
-          <w:sz w:val="21"/>
-          <w:szCs w:val="21"/>
-        </w:rPr>
-        <w:t>"</w:t>
-      </w:r>
       <w:r>
         <w:rPr>
           <w:rFonts w:ascii="Consolas" w:eastAsia="Times New Roman" w:hAnsi="Consolas" w:cs="Times New Roman"/>
@@ -2952,110 +2398,7 @@
           <w:sz w:val="21"/>
           <w:szCs w:val="21"/>
         </w:rPr>
-        <w:t>@babel/</w:t>
-      </w:r>
-      <w:proofErr w:type="spellStart"/>
-      <w:r>
-        <w:rPr>
-          <w:rFonts w:ascii="Consolas" w:eastAsia="Times New Roman" w:hAnsi="Consolas" w:cs="Times New Roman"/>
-          <w:color w:val="C789D6"/>
-          <w:sz w:val="21"/>
-          <w:szCs w:val="21"/>
-        </w:rPr>
-        <w:t>env</w:t>
-      </w:r>
-      <w:proofErr w:type="spellEnd"/>
-      <w:r>
-        <w:rPr>
-          <w:rFonts w:ascii="Consolas" w:eastAsia="Times New Roman" w:hAnsi="Consolas" w:cs="Times New Roman"/>
-          <w:color w:val="D9F5DD"/>
-          <w:sz w:val="21"/>
-          <w:szCs w:val="21"/>
-        </w:rPr>
-        <w:t>"</w:t>
-      </w:r>
-      <w:r>
-        <w:rPr>
-          <w:rFonts w:ascii="Consolas" w:eastAsia="Times New Roman" w:hAnsi="Consolas" w:cs="Times New Roman"/>
-          <w:color w:val="D6DEEB"/>
-          <w:sz w:val="21"/>
-          <w:szCs w:val="21"/>
-        </w:rPr>
-        <w:t>,</w:t>
-      </w:r>
-      <w:r>
-        <w:rPr>
-          <w:rFonts w:ascii="Consolas" w:eastAsia="Times New Roman" w:hAnsi="Consolas" w:cs="Times New Roman"/>
-          <w:color w:val="D9F5DD"/>
-          <w:sz w:val="21"/>
-          <w:szCs w:val="21"/>
-        </w:rPr>
-        <w:t>"</w:t>
-      </w:r>
-      <w:r>
-        <w:rPr>
-          <w:rFonts w:ascii="Consolas" w:eastAsia="Times New Roman" w:hAnsi="Consolas" w:cs="Times New Roman"/>
-          <w:color w:val="C789D6"/>
-          <w:sz w:val="21"/>
-          <w:szCs w:val="21"/>
-        </w:rPr>
-        <w:t>@babel/</w:t>
-      </w:r>
-      <w:proofErr w:type="spellStart"/>
-      <w:r>
-        <w:rPr>
-          <w:rFonts w:ascii="Consolas" w:eastAsia="Times New Roman" w:hAnsi="Consolas" w:cs="Times New Roman"/>
-          <w:color w:val="C789D6"/>
-          <w:sz w:val="21"/>
-          <w:szCs w:val="21"/>
-        </w:rPr>
-        <w:t>react</w:t>
-      </w:r>
-      <w:r>
-        <w:rPr>
-          <w:rFonts w:ascii="Consolas" w:eastAsia="Times New Roman" w:hAnsi="Consolas" w:cs="Times New Roman"/>
-          <w:color w:val="D9F5DD"/>
-          <w:sz w:val="21"/>
-          <w:szCs w:val="21"/>
-        </w:rPr>
-        <w:t>"</w:t>
-      </w:r>
-      <w:r>
-        <w:rPr>
-          <w:rFonts w:ascii="Consolas" w:eastAsia="Times New Roman" w:hAnsi="Consolas" w:cs="Times New Roman"/>
-          <w:color w:val="D6DEEB"/>
-          <w:sz w:val="21"/>
-          <w:szCs w:val="21"/>
-        </w:rPr>
-        <w:t>,</w:t>
-      </w:r>
-      <w:r>
-        <w:rPr>
-          <w:rFonts w:ascii="Consolas" w:eastAsia="Times New Roman" w:hAnsi="Consolas" w:cs="Times New Roman"/>
-          <w:color w:val="D9F5DD"/>
-          <w:sz w:val="21"/>
-          <w:szCs w:val="21"/>
-        </w:rPr>
-        <w:t>"</w:t>
-      </w:r>
-      <w:r>
-        <w:rPr>
-          <w:rFonts w:ascii="Consolas" w:eastAsia="Times New Roman" w:hAnsi="Consolas" w:cs="Times New Roman"/>
-          <w:color w:val="C789D6"/>
-          <w:sz w:val="21"/>
-          <w:szCs w:val="21"/>
-        </w:rPr>
-        <w:t>@babel</w:t>
-      </w:r>
-      <w:proofErr w:type="spellEnd"/>
-      <w:r>
-        <w:rPr>
-          <w:rFonts w:ascii="Consolas" w:eastAsia="Times New Roman" w:hAnsi="Consolas" w:cs="Times New Roman"/>
-          <w:color w:val="C789D6"/>
-          <w:sz w:val="21"/>
-          <w:szCs w:val="21"/>
-        </w:rPr>
-        <w:t>/typescript</w:t>
+        <w:t>@babel/typescript</w:t>
       </w:r>
       <w:r>
         <w:rPr>
@@ -3102,13 +2445,8 @@
     <w:p/>
     <w:p>
       <w:r>
-        <w:t xml:space="preserve">In </w:t>
-      </w:r>
-      <w:proofErr w:type="spellStart"/>
-      <w:r>
-        <w:t>package.json</w:t>
-      </w:r>
-      <w:proofErr w:type="spellEnd"/>
+        <w:t>In package.json</w:t>
+      </w:r>
     </w:p>
     <w:p>
       <w:pPr>
@@ -3129,9 +2467,113 @@
           <w:szCs w:val="21"/>
         </w:rPr>
         <w:lastRenderedPageBreak/>
+        <w:t>"scripts"</w:t>
+      </w:r>
+      <w:r>
+        <w:rPr>
+          <w:rFonts w:ascii="Consolas" w:eastAsia="Times New Roman" w:hAnsi="Consolas" w:cs="Times New Roman"/>
+          <w:color w:val="D6DEEB"/>
+          <w:sz w:val="21"/>
+          <w:szCs w:val="21"/>
+        </w:rPr>
+        <w:t>: {</w:t>
+      </w:r>
+    </w:p>
+    <w:p>
+      <w:pPr>
+        <w:shd w:val="clear" w:color="auto" w:fill="011627"/>
+        <w:spacing w:after="0" w:line="285" w:lineRule="atLeast"/>
+        <w:rPr>
+          <w:rFonts w:ascii="Consolas" w:eastAsia="Times New Roman" w:hAnsi="Consolas" w:cs="Times New Roman"/>
+          <w:color w:val="D6DEEB"/>
+          <w:sz w:val="21"/>
+          <w:szCs w:val="21"/>
+        </w:rPr>
+      </w:pPr>
+      <w:r>
+        <w:rPr>
+          <w:rFonts w:ascii="Consolas" w:eastAsia="Times New Roman" w:hAnsi="Consolas" w:cs="Times New Roman"/>
+          <w:color w:val="D6DEEB"/>
+          <w:sz w:val="21"/>
+          <w:szCs w:val="21"/>
+        </w:rPr>
+        <w:t xml:space="preserve">    </w:t>
+      </w:r>
+      <w:r>
+        <w:rPr>
+          <w:rFonts w:ascii="Consolas" w:eastAsia="Times New Roman" w:hAnsi="Consolas" w:cs="Times New Roman"/>
+          <w:color w:val="7FDBCA"/>
+          <w:sz w:val="21"/>
+          <w:szCs w:val="21"/>
+        </w:rPr>
+        <w:t>"start"</w:t>
+      </w:r>
+      <w:r>
+        <w:rPr>
+          <w:rFonts w:ascii="Consolas" w:eastAsia="Times New Roman" w:hAnsi="Consolas" w:cs="Times New Roman"/>
+          <w:color w:val="D6DEEB"/>
+          <w:sz w:val="21"/>
+          <w:szCs w:val="21"/>
+        </w:rPr>
+        <w:t xml:space="preserve">: </w:t>
+      </w:r>
+      <w:r>
+        <w:rPr>
+          <w:rFonts w:ascii="Consolas" w:eastAsia="Times New Roman" w:hAnsi="Consolas" w:cs="Times New Roman"/>
+          <w:color w:val="D9F5DD"/>
+          <w:sz w:val="21"/>
+          <w:szCs w:val="21"/>
+        </w:rPr>
         <w:t>"</w:t>
       </w:r>
-      <w:proofErr w:type="gramStart"/>
+      <w:r>
+        <w:rPr>
+          <w:rFonts w:ascii="Consolas" w:eastAsia="Times New Roman" w:hAnsi="Consolas" w:cs="Times New Roman"/>
+          <w:color w:val="C789D6"/>
+          <w:sz w:val="21"/>
+          <w:szCs w:val="21"/>
+        </w:rPr>
+        <w:t>webpack-dev-server --open</w:t>
+      </w:r>
+      <w:r>
+        <w:rPr>
+          <w:rFonts w:ascii="Consolas" w:eastAsia="Times New Roman" w:hAnsi="Consolas" w:cs="Times New Roman"/>
+          <w:color w:val="D9F5DD"/>
+          <w:sz w:val="21"/>
+          <w:szCs w:val="21"/>
+        </w:rPr>
+        <w:t>"</w:t>
+      </w:r>
+      <w:r>
+        <w:rPr>
+          <w:rFonts w:ascii="Consolas" w:eastAsia="Times New Roman" w:hAnsi="Consolas" w:cs="Times New Roman"/>
+          <w:color w:val="D6DEEB"/>
+          <w:sz w:val="21"/>
+          <w:szCs w:val="21"/>
+        </w:rPr>
+        <w:t>,</w:t>
+      </w:r>
+    </w:p>
+    <w:p>
+      <w:pPr>
+        <w:shd w:val="clear" w:color="auto" w:fill="011627"/>
+        <w:spacing w:after="0" w:line="285" w:lineRule="atLeast"/>
+        <w:rPr>
+          <w:rFonts w:ascii="Consolas" w:eastAsia="Times New Roman" w:hAnsi="Consolas" w:cs="Times New Roman"/>
+          <w:color w:val="D6DEEB"/>
+          <w:sz w:val="21"/>
+          <w:szCs w:val="21"/>
+        </w:rPr>
+      </w:pPr>
+      <w:r>
+        <w:rPr>
+          <w:rFonts w:ascii="Consolas" w:eastAsia="Times New Roman" w:hAnsi="Consolas" w:cs="Times New Roman"/>
+          <w:color w:val="D6DEEB"/>
+          <w:sz w:val="21"/>
+          <w:szCs w:val="21"/>
+        </w:rPr>
+        <w:t xml:space="preserve">    </w:t>
+      </w:r>
       <w:r>
         <w:rPr>
           <w:rFonts w:ascii="Consolas" w:eastAsia="Times New Roman" w:hAnsi="Consolas" w:cs="Times New Roman"/>
@@ -3139,13 +2581,21 @@
           <w:sz w:val="21"/>
           <w:szCs w:val="21"/>
         </w:rPr>
-        <w:t>scripts</w:t>
-      </w:r>
-      <w:proofErr w:type="gramEnd"/>
-      <w:r>
-        <w:rPr>
-          <w:rFonts w:ascii="Consolas" w:eastAsia="Times New Roman" w:hAnsi="Consolas" w:cs="Times New Roman"/>
-          <w:color w:val="7FDBCA"/>
+        <w:t>"build"</w:t>
+      </w:r>
+      <w:r>
+        <w:rPr>
+          <w:rFonts w:ascii="Consolas" w:eastAsia="Times New Roman" w:hAnsi="Consolas" w:cs="Times New Roman"/>
+          <w:color w:val="D6DEEB"/>
+          <w:sz w:val="21"/>
+          <w:szCs w:val="21"/>
+        </w:rPr>
+        <w:t xml:space="preserve">: </w:t>
+      </w:r>
+      <w:r>
+        <w:rPr>
+          <w:rFonts w:ascii="Consolas" w:eastAsia="Times New Roman" w:hAnsi="Consolas" w:cs="Times New Roman"/>
+          <w:color w:val="D9F5DD"/>
           <w:sz w:val="21"/>
           <w:szCs w:val="21"/>
         </w:rPr>
@@ -3154,206 +2604,21 @@
       <w:r>
         <w:rPr>
           <w:rFonts w:ascii="Consolas" w:eastAsia="Times New Roman" w:hAnsi="Consolas" w:cs="Times New Roman"/>
-          <w:color w:val="D6DEEB"/>
-          <w:sz w:val="21"/>
-          <w:szCs w:val="21"/>
-        </w:rPr>
-        <w:t>: {</w:t>
-      </w:r>
-    </w:p>
-    <w:p>
-      <w:pPr>
-        <w:shd w:val="clear" w:color="auto" w:fill="011627"/>
-        <w:spacing w:after="0" w:line="285" w:lineRule="atLeast"/>
-        <w:rPr>
-          <w:rFonts w:ascii="Consolas" w:eastAsia="Times New Roman" w:hAnsi="Consolas" w:cs="Times New Roman"/>
-          <w:color w:val="D6DEEB"/>
-          <w:sz w:val="21"/>
-          <w:szCs w:val="21"/>
-        </w:rPr>
-      </w:pPr>
-      <w:r>
-        <w:rPr>
-          <w:rFonts w:ascii="Consolas" w:eastAsia="Times New Roman" w:hAnsi="Consolas" w:cs="Times New Roman"/>
-          <w:color w:val="D6DEEB"/>
-          <w:sz w:val="21"/>
-          <w:szCs w:val="21"/>
-        </w:rPr>
-        <w:t xml:space="preserve">    </w:t>
-      </w:r>
-      <w:r>
-        <w:rPr>
-          <w:rFonts w:ascii="Consolas" w:eastAsia="Times New Roman" w:hAnsi="Consolas" w:cs="Times New Roman"/>
-          <w:color w:val="7FDBCA"/>
+          <w:color w:val="C789D6"/>
+          <w:sz w:val="21"/>
+          <w:szCs w:val="21"/>
+        </w:rPr>
+        <w:t>webpack</w:t>
+      </w:r>
+      <w:r>
+        <w:rPr>
+          <w:rFonts w:ascii="Consolas" w:eastAsia="Times New Roman" w:hAnsi="Consolas" w:cs="Times New Roman"/>
+          <w:color w:val="D9F5DD"/>
           <w:sz w:val="21"/>
           <w:szCs w:val="21"/>
         </w:rPr>
         <w:t>"</w:t>
       </w:r>
-      <w:proofErr w:type="gramStart"/>
-      <w:r>
-        <w:rPr>
-          <w:rFonts w:ascii="Consolas" w:eastAsia="Times New Roman" w:hAnsi="Consolas" w:cs="Times New Roman"/>
-          <w:color w:val="7FDBCA"/>
-          <w:sz w:val="21"/>
-          <w:szCs w:val="21"/>
-        </w:rPr>
-        <w:t>start</w:t>
-      </w:r>
-      <w:proofErr w:type="gramEnd"/>
-      <w:r>
-        <w:rPr>
-          <w:rFonts w:ascii="Consolas" w:eastAsia="Times New Roman" w:hAnsi="Consolas" w:cs="Times New Roman"/>
-          <w:color w:val="7FDBCA"/>
-          <w:sz w:val="21"/>
-          <w:szCs w:val="21"/>
-        </w:rPr>
-        <w:t>"</w:t>
-      </w:r>
-      <w:r>
-        <w:rPr>
-          <w:rFonts w:ascii="Consolas" w:eastAsia="Times New Roman" w:hAnsi="Consolas" w:cs="Times New Roman"/>
-          <w:color w:val="D6DEEB"/>
-          <w:sz w:val="21"/>
-          <w:szCs w:val="21"/>
-        </w:rPr>
-        <w:t xml:space="preserve">: </w:t>
-      </w:r>
-      <w:r>
-        <w:rPr>
-          <w:rFonts w:ascii="Consolas" w:eastAsia="Times New Roman" w:hAnsi="Consolas" w:cs="Times New Roman"/>
-          <w:color w:val="D9F5DD"/>
-          <w:sz w:val="21"/>
-          <w:szCs w:val="21"/>
-        </w:rPr>
-        <w:t>"</w:t>
-      </w:r>
-      <w:proofErr w:type="spellStart"/>
-      <w:r>
-        <w:rPr>
-          <w:rFonts w:ascii="Consolas" w:eastAsia="Times New Roman" w:hAnsi="Consolas" w:cs="Times New Roman"/>
-          <w:color w:val="C789D6"/>
-          <w:sz w:val="21"/>
-          <w:szCs w:val="21"/>
-        </w:rPr>
-        <w:t>webpack</w:t>
-      </w:r>
-      <w:proofErr w:type="spellEnd"/>
-      <w:r>
-        <w:rPr>
-          <w:rFonts w:ascii="Consolas" w:eastAsia="Times New Roman" w:hAnsi="Consolas" w:cs="Times New Roman"/>
-          <w:color w:val="C789D6"/>
-          <w:sz w:val="21"/>
-          <w:szCs w:val="21"/>
-        </w:rPr>
-        <w:t>-dev-server --open</w:t>
-      </w:r>
-      <w:r>
-        <w:rPr>
-          <w:rFonts w:ascii="Consolas" w:eastAsia="Times New Roman" w:hAnsi="Consolas" w:cs="Times New Roman"/>
-          <w:color w:val="D9F5DD"/>
-          <w:sz w:val="21"/>
-          <w:szCs w:val="21"/>
-        </w:rPr>
-        <w:t>"</w:t>
-      </w:r>
-      <w:r>
-        <w:rPr>
-          <w:rFonts w:ascii="Consolas" w:eastAsia="Times New Roman" w:hAnsi="Consolas" w:cs="Times New Roman"/>
-          <w:color w:val="D6DEEB"/>
-          <w:sz w:val="21"/>
-          <w:szCs w:val="21"/>
-        </w:rPr>
-        <w:t>,</w:t>
-      </w:r>
-    </w:p>
-    <w:p>
-      <w:pPr>
-        <w:shd w:val="clear" w:color="auto" w:fill="011627"/>
-        <w:spacing w:after="0" w:line="285" w:lineRule="atLeast"/>
-        <w:rPr>
-          <w:rFonts w:ascii="Consolas" w:eastAsia="Times New Roman" w:hAnsi="Consolas" w:cs="Times New Roman"/>
-          <w:color w:val="D6DEEB"/>
-          <w:sz w:val="21"/>
-          <w:szCs w:val="21"/>
-        </w:rPr>
-      </w:pPr>
-      <w:r>
-        <w:rPr>
-          <w:rFonts w:ascii="Consolas" w:eastAsia="Times New Roman" w:hAnsi="Consolas" w:cs="Times New Roman"/>
-          <w:color w:val="D6DEEB"/>
-          <w:sz w:val="21"/>
-          <w:szCs w:val="21"/>
-        </w:rPr>
-        <w:t xml:space="preserve">    </w:t>
-      </w:r>
-      <w:r>
-        <w:rPr>
-          <w:rFonts w:ascii="Consolas" w:eastAsia="Times New Roman" w:hAnsi="Consolas" w:cs="Times New Roman"/>
-          <w:color w:val="7FDBCA"/>
-          <w:sz w:val="21"/>
-          <w:szCs w:val="21"/>
-        </w:rPr>
-        <w:t>"</w:t>
-      </w:r>
-      <w:proofErr w:type="gramStart"/>
-      <w:r>
-        <w:rPr>
-          <w:rFonts w:ascii="Consolas" w:eastAsia="Times New Roman" w:hAnsi="Consolas" w:cs="Times New Roman"/>
-          <w:color w:val="7FDBCA"/>
-          <w:sz w:val="21"/>
-          <w:szCs w:val="21"/>
-        </w:rPr>
-        <w:t>build</w:t>
-      </w:r>
-      <w:proofErr w:type="gramEnd"/>
-      <w:r>
-        <w:rPr>
-          <w:rFonts w:ascii="Consolas" w:eastAsia="Times New Roman" w:hAnsi="Consolas" w:cs="Times New Roman"/>
-          <w:color w:val="7FDBCA"/>
-          <w:sz w:val="21"/>
-          <w:szCs w:val="21"/>
-        </w:rPr>
-        <w:t>"</w:t>
-      </w:r>
-      <w:r>
-        <w:rPr>
-          <w:rFonts w:ascii="Consolas" w:eastAsia="Times New Roman" w:hAnsi="Consolas" w:cs="Times New Roman"/>
-          <w:color w:val="D6DEEB"/>
-          <w:sz w:val="21"/>
-          <w:szCs w:val="21"/>
-        </w:rPr>
-        <w:t xml:space="preserve">: </w:t>
-      </w:r>
-      <w:r>
-        <w:rPr>
-          <w:rFonts w:ascii="Consolas" w:eastAsia="Times New Roman" w:hAnsi="Consolas" w:cs="Times New Roman"/>
-          <w:color w:val="D9F5DD"/>
-          <w:sz w:val="21"/>
-          <w:szCs w:val="21"/>
-        </w:rPr>
-        <w:t>"</w:t>
-      </w:r>
-      <w:proofErr w:type="spellStart"/>
-      <w:r>
-        <w:rPr>
-          <w:rFonts w:ascii="Consolas" w:eastAsia="Times New Roman" w:hAnsi="Consolas" w:cs="Times New Roman"/>
-          <w:color w:val="C789D6"/>
-          <w:sz w:val="21"/>
-          <w:szCs w:val="21"/>
-        </w:rPr>
-        <w:t>webpack</w:t>
-      </w:r>
-      <w:proofErr w:type="spellEnd"/>
-      <w:r>
-        <w:rPr>
-          <w:rFonts w:ascii="Consolas" w:eastAsia="Times New Roman" w:hAnsi="Consolas" w:cs="Times New Roman"/>
-          <w:color w:val="D9F5DD"/>
-          <w:sz w:val="21"/>
-          <w:szCs w:val="21"/>
-        </w:rPr>
-        <w:t>"</w:t>
-      </w:r>
     </w:p>
     <w:p>
       <w:pPr>
@@ -3381,8 +2646,11 @@
       <w:r>
         <w:t>We have to install dependencies</w:t>
       </w:r>
-      <w:bookmarkStart w:id="0" w:name="_GoBack"/>
-      <w:bookmarkEnd w:id="0"/>
+    </w:p>
+    <w:p>
+      <w:r>
+        <w:t>npm i @babel/core @babel/preset-env @babel/preset-typescript webpack webpack-cli webpack-dev-server babel-loader react react-dom @types/react @types/react-dom</w:t>
+      </w:r>
     </w:p>
     <w:sectPr>
       <w:pgSz w:w="12240" w:h="15840"/>

--- a/React App commands.docx
+++ b/React App commands.docx
@@ -9,63 +9,144 @@
     </w:p>
     <w:p/>
     <w:p>
-      <w:r>
-        <w:t>npm i typescript @types/node @types/react @types/react-dom</w:t>
-      </w:r>
-    </w:p>
-    <w:p>
-      <w:r>
-        <w:t>-typescript definition for node , react and react-dom</w:t>
+      <w:proofErr w:type="spellStart"/>
+      <w:proofErr w:type="gramStart"/>
+      <w:r>
+        <w:t>npm</w:t>
+      </w:r>
+      <w:proofErr w:type="spellEnd"/>
+      <w:proofErr w:type="gramEnd"/>
+      <w:r>
+        <w:t xml:space="preserve"> </w:t>
+      </w:r>
+      <w:proofErr w:type="spellStart"/>
+      <w:r>
+        <w:t>i</w:t>
+      </w:r>
+      <w:proofErr w:type="spellEnd"/>
+      <w:r>
+        <w:t xml:space="preserve"> typescript @types/node @types/react @types/react-</w:t>
+      </w:r>
+      <w:proofErr w:type="spellStart"/>
+      <w:r>
+        <w:t>dom</w:t>
+      </w:r>
+      <w:proofErr w:type="spellEnd"/>
+    </w:p>
+    <w:p>
+      <w:r>
+        <w:t xml:space="preserve">-typescript definition for </w:t>
+      </w:r>
+      <w:proofErr w:type="gramStart"/>
+      <w:r>
+        <w:t>node ,</w:t>
+      </w:r>
+      <w:proofErr w:type="gramEnd"/>
+      <w:r>
+        <w:t xml:space="preserve"> react and react-</w:t>
+      </w:r>
+      <w:proofErr w:type="spellStart"/>
+      <w:r>
+        <w:t>dom</w:t>
+      </w:r>
+      <w:proofErr w:type="spellEnd"/>
+    </w:p>
+    <w:p>
+      <w:bookmarkStart w:id="0" w:name="_GoBack"/>
+      <w:bookmarkEnd w:id="0"/>
+    </w:p>
+    <w:p>
+      <w:r>
+        <w:t xml:space="preserve">Typescript in react project from </w:t>
+      </w:r>
+      <w:proofErr w:type="spellStart"/>
+      <w:r>
+        <w:t>stratch</w:t>
+      </w:r>
+      <w:proofErr w:type="spellEnd"/>
+      <w:r>
+        <w:t>:</w:t>
+      </w:r>
+    </w:p>
+    <w:p>
+      <w:proofErr w:type="spellStart"/>
+      <w:r>
+        <w:t>Npm</w:t>
+      </w:r>
+      <w:proofErr w:type="spellEnd"/>
+      <w:r>
+        <w:t xml:space="preserve"> </w:t>
+      </w:r>
+      <w:proofErr w:type="spellStart"/>
+      <w:r>
+        <w:t>init</w:t>
+      </w:r>
+      <w:proofErr w:type="spellEnd"/>
+      <w:r>
+        <w:t xml:space="preserve"> – y</w:t>
+      </w:r>
+    </w:p>
+    <w:p>
+      <w:r>
+        <w:t>Create index.html, webpack.config.js .</w:t>
+      </w:r>
+      <w:proofErr w:type="spellStart"/>
+      <w:r>
+        <w:t>babelrc</w:t>
+      </w:r>
+      <w:proofErr w:type="spellEnd"/>
+    </w:p>
+    <w:p>
+      <w:r>
+        <w:t>Html page-&gt;</w:t>
+      </w:r>
+    </w:p>
+    <w:p>
+      <w:r>
+        <w:t xml:space="preserve">! </w:t>
+      </w:r>
+      <w:proofErr w:type="gramStart"/>
+      <w:r>
+        <w:t>tab</w:t>
+      </w:r>
+      <w:proofErr w:type="gramEnd"/>
+      <w:r>
+        <w:t xml:space="preserve"> </w:t>
+      </w:r>
+    </w:p>
+    <w:p>
+      <w:proofErr w:type="spellStart"/>
+      <w:r>
+        <w:t>Div#app-root</w:t>
+      </w:r>
+      <w:proofErr w:type="spellEnd"/>
+      <w:r>
+        <w:t xml:space="preserve"> tab</w:t>
+      </w:r>
+    </w:p>
+    <w:p>
+      <w:proofErr w:type="spellStart"/>
+      <w:r>
+        <w:t>Rfc</w:t>
+      </w:r>
+      <w:proofErr w:type="spellEnd"/>
+      <w:r>
+        <w:t xml:space="preserve"> tab</w:t>
       </w:r>
     </w:p>
     <w:p/>
     <w:p>
-      <w:r>
-        <w:t>Typescript in react project from stratch:</w:t>
-      </w:r>
-    </w:p>
-    <w:p>
-      <w:r>
-        <w:t>Npm init – y</w:t>
-      </w:r>
-    </w:p>
-    <w:p>
-      <w:r>
-        <w:t>Create index.html, webpack.config.js .babelrc</w:t>
-      </w:r>
-    </w:p>
-    <w:p>
-      <w:r>
-        <w:t>Html page-&gt;</w:t>
-      </w:r>
-    </w:p>
-    <w:p>
-      <w:r>
-        <w:t xml:space="preserve">! tab </w:t>
-      </w:r>
-    </w:p>
-    <w:p>
-      <w:r>
-        <w:t>Div#app-root tab</w:t>
-      </w:r>
-    </w:p>
-    <w:p>
-      <w:r>
-        <w:t>Rfc tab</w:t>
-      </w:r>
-    </w:p>
-    <w:p/>
-    <w:p>
-      <w:pPr>
-        <w:shd w:val="clear" w:color="auto" w:fill="011627"/>
-        <w:spacing w:after="0" w:line="285" w:lineRule="atLeast"/>
-        <w:rPr>
-          <w:rFonts w:ascii="Consolas" w:eastAsia="Times New Roman" w:hAnsi="Consolas" w:cs="Times New Roman"/>
-          <w:color w:val="D6DEEB"/>
-          <w:sz w:val="21"/>
-          <w:szCs w:val="21"/>
-        </w:rPr>
-      </w:pPr>
+      <w:pPr>
+        <w:shd w:val="clear" w:color="auto" w:fill="011627"/>
+        <w:spacing w:after="0" w:line="285" w:lineRule="atLeast"/>
+        <w:rPr>
+          <w:rFonts w:ascii="Consolas" w:eastAsia="Times New Roman" w:hAnsi="Consolas" w:cs="Times New Roman"/>
+          <w:color w:val="D6DEEB"/>
+          <w:sz w:val="21"/>
+          <w:szCs w:val="21"/>
+        </w:rPr>
+      </w:pPr>
+      <w:proofErr w:type="gramStart"/>
       <w:r>
         <w:rPr>
           <w:rFonts w:ascii="Consolas" w:eastAsia="Times New Roman" w:hAnsi="Consolas" w:cs="Times New Roman"/>
@@ -77,6 +158,7 @@
         </w:rPr>
         <w:t>export</w:t>
       </w:r>
+      <w:proofErr w:type="gramEnd"/>
       <w:r>
         <w:rPr>
           <w:rFonts w:ascii="Consolas" w:eastAsia="Times New Roman" w:hAnsi="Consolas" w:cs="Times New Roman"/>
@@ -153,6 +235,7 @@
         </w:rPr>
         <w:t>:</w:t>
       </w:r>
+      <w:proofErr w:type="spellStart"/>
       <w:r>
         <w:rPr>
           <w:rFonts w:ascii="Consolas" w:eastAsia="Times New Roman" w:hAnsi="Consolas" w:cs="Times New Roman"/>
@@ -182,6 +265,7 @@
         </w:rPr>
         <w:t>Element</w:t>
       </w:r>
+      <w:proofErr w:type="spellEnd"/>
       <w:r>
         <w:rPr>
           <w:rFonts w:ascii="Consolas" w:eastAsia="Times New Roman" w:hAnsi="Consolas" w:cs="Times New Roman"/>
@@ -212,6 +296,7 @@
         </w:rPr>
         <w:t xml:space="preserve">  </w:t>
       </w:r>
+      <w:proofErr w:type="gramStart"/>
       <w:r>
         <w:rPr>
           <w:rFonts w:ascii="Consolas" w:eastAsia="Times New Roman" w:hAnsi="Consolas" w:cs="Times New Roman"/>
@@ -223,6 +308,7 @@
         </w:rPr>
         <w:t>return</w:t>
       </w:r>
+      <w:proofErr w:type="gramEnd"/>
       <w:r>
         <w:rPr>
           <w:rFonts w:ascii="Consolas" w:eastAsia="Times New Roman" w:hAnsi="Consolas" w:cs="Times New Roman"/>
@@ -260,7 +346,27 @@
           <w:sz w:val="21"/>
           <w:szCs w:val="21"/>
         </w:rPr>
-        <w:t>&lt;div&gt;</w:t>
+        <w:t>&lt;</w:t>
+      </w:r>
+      <w:proofErr w:type="gramStart"/>
+      <w:r>
+        <w:rPr>
+          <w:rFonts w:ascii="Consolas" w:eastAsia="Times New Roman" w:hAnsi="Consolas" w:cs="Times New Roman"/>
+          <w:color w:val="7FDBCA"/>
+          <w:sz w:val="21"/>
+          <w:szCs w:val="21"/>
+        </w:rPr>
+        <w:t>div</w:t>
+      </w:r>
+      <w:proofErr w:type="gramEnd"/>
+      <w:r>
+        <w:rPr>
+          <w:rFonts w:ascii="Consolas" w:eastAsia="Times New Roman" w:hAnsi="Consolas" w:cs="Times New Roman"/>
+          <w:color w:val="7FDBCA"/>
+          <w:sz w:val="21"/>
+          <w:szCs w:val="21"/>
+        </w:rPr>
+        <w:t>&gt;</w:t>
       </w:r>
     </w:p>
     <w:p>
@@ -359,21 +465,29 @@
     <w:p/>
     <w:p/>
     <w:p>
-      <w:r>
-        <w:t>Webpack.config,js</w:t>
-      </w:r>
-    </w:p>
-    <w:p>
-      <w:pPr>
-        <w:shd w:val="clear" w:color="auto" w:fill="011627"/>
-        <w:spacing w:after="0" w:line="285" w:lineRule="atLeast"/>
-        <w:rPr>
-          <w:rFonts w:ascii="Consolas" w:eastAsia="Times New Roman" w:hAnsi="Consolas" w:cs="Times New Roman"/>
-          <w:color w:val="D6DEEB"/>
-          <w:sz w:val="21"/>
-          <w:szCs w:val="21"/>
-        </w:rPr>
-      </w:pPr>
+      <w:proofErr w:type="spellStart"/>
+      <w:r>
+        <w:t>Webpack.config</w:t>
+      </w:r>
+      <w:proofErr w:type="gramStart"/>
+      <w:r>
+        <w:t>,js</w:t>
+      </w:r>
+      <w:proofErr w:type="spellEnd"/>
+      <w:proofErr w:type="gramEnd"/>
+    </w:p>
+    <w:p>
+      <w:pPr>
+        <w:shd w:val="clear" w:color="auto" w:fill="011627"/>
+        <w:spacing w:after="0" w:line="285" w:lineRule="atLeast"/>
+        <w:rPr>
+          <w:rFonts w:ascii="Consolas" w:eastAsia="Times New Roman" w:hAnsi="Consolas" w:cs="Times New Roman"/>
+          <w:color w:val="D6DEEB"/>
+          <w:sz w:val="21"/>
+          <w:szCs w:val="21"/>
+        </w:rPr>
+      </w:pPr>
+      <w:proofErr w:type="spellStart"/>
       <w:r>
         <w:rPr>
           <w:rFonts w:ascii="Consolas" w:eastAsia="Times New Roman" w:hAnsi="Consolas" w:cs="Times New Roman"/>
@@ -403,6 +517,7 @@
         </w:rPr>
         <w:t>exports</w:t>
       </w:r>
+      <w:proofErr w:type="spellEnd"/>
       <w:r>
         <w:rPr>
           <w:rFonts w:ascii="Consolas" w:eastAsia="Times New Roman" w:hAnsi="Consolas" w:cs="Times New Roman"/>
@@ -449,7 +564,28 @@
           <w:sz w:val="21"/>
           <w:szCs w:val="21"/>
         </w:rPr>
-        <w:t xml:space="preserve">  target:</w:t>
+        <w:t xml:space="preserve">  </w:t>
+      </w:r>
+      <w:proofErr w:type="spellStart"/>
+      <w:proofErr w:type="gramStart"/>
+      <w:r>
+        <w:rPr>
+          <w:rFonts w:ascii="Consolas" w:eastAsia="Times New Roman" w:hAnsi="Consolas" w:cs="Times New Roman"/>
+          <w:color w:val="D6DEEB"/>
+          <w:sz w:val="21"/>
+          <w:szCs w:val="21"/>
+        </w:rPr>
+        <w:t>target</w:t>
+      </w:r>
+      <w:proofErr w:type="gramEnd"/>
+      <w:r>
+        <w:rPr>
+          <w:rFonts w:ascii="Consolas" w:eastAsia="Times New Roman" w:hAnsi="Consolas" w:cs="Times New Roman"/>
+          <w:color w:val="D6DEEB"/>
+          <w:sz w:val="21"/>
+          <w:szCs w:val="21"/>
+        </w:rPr>
+        <w:t>:</w:t>
       </w:r>
       <w:r>
         <w:rPr>
@@ -469,6 +605,7 @@
         </w:rPr>
         <w:t>web</w:t>
       </w:r>
+      <w:proofErr w:type="spellEnd"/>
       <w:r>
         <w:rPr>
           <w:rFonts w:ascii="Consolas" w:eastAsia="Times New Roman" w:hAnsi="Consolas" w:cs="Times New Roman"/>
@@ -506,7 +643,28 @@
           <w:sz w:val="21"/>
           <w:szCs w:val="21"/>
         </w:rPr>
-        <w:t xml:space="preserve">  mode:</w:t>
+        <w:t xml:space="preserve">  </w:t>
+      </w:r>
+      <w:proofErr w:type="spellStart"/>
+      <w:proofErr w:type="gramStart"/>
+      <w:r>
+        <w:rPr>
+          <w:rFonts w:ascii="Consolas" w:eastAsia="Times New Roman" w:hAnsi="Consolas" w:cs="Times New Roman"/>
+          <w:color w:val="D6DEEB"/>
+          <w:sz w:val="21"/>
+          <w:szCs w:val="21"/>
+        </w:rPr>
+        <w:t>mode</w:t>
+      </w:r>
+      <w:proofErr w:type="gramEnd"/>
+      <w:r>
+        <w:rPr>
+          <w:rFonts w:ascii="Consolas" w:eastAsia="Times New Roman" w:hAnsi="Consolas" w:cs="Times New Roman"/>
+          <w:color w:val="D6DEEB"/>
+          <w:sz w:val="21"/>
+          <w:szCs w:val="21"/>
+        </w:rPr>
+        <w:t>:</w:t>
       </w:r>
       <w:r>
         <w:rPr>
@@ -526,6 +684,7 @@
         </w:rPr>
         <w:t>development</w:t>
       </w:r>
+      <w:proofErr w:type="spellEnd"/>
       <w:r>
         <w:rPr>
           <w:rFonts w:ascii="Consolas" w:eastAsia="Times New Roman" w:hAnsi="Consolas" w:cs="Times New Roman"/>
@@ -563,7 +722,27 @@
           <w:sz w:val="21"/>
           <w:szCs w:val="21"/>
         </w:rPr>
-        <w:t xml:space="preserve">  entry:</w:t>
+        <w:t xml:space="preserve">  </w:t>
+      </w:r>
+      <w:proofErr w:type="gramStart"/>
+      <w:r>
+        <w:rPr>
+          <w:rFonts w:ascii="Consolas" w:eastAsia="Times New Roman" w:hAnsi="Consolas" w:cs="Times New Roman"/>
+          <w:color w:val="D6DEEB"/>
+          <w:sz w:val="21"/>
+          <w:szCs w:val="21"/>
+        </w:rPr>
+        <w:t>entry</w:t>
+      </w:r>
+      <w:proofErr w:type="gramEnd"/>
+      <w:r>
+        <w:rPr>
+          <w:rFonts w:ascii="Consolas" w:eastAsia="Times New Roman" w:hAnsi="Consolas" w:cs="Times New Roman"/>
+          <w:color w:val="D6DEEB"/>
+          <w:sz w:val="21"/>
+          <w:szCs w:val="21"/>
+        </w:rPr>
+        <w:t>:</w:t>
       </w:r>
       <w:r>
         <w:rPr>
@@ -581,8 +760,39 @@
           <w:sz w:val="21"/>
           <w:szCs w:val="21"/>
         </w:rPr>
-        <w:t>./src/index.tsx</w:t>
-      </w:r>
+        <w:t>./</w:t>
+      </w:r>
+      <w:proofErr w:type="spellStart"/>
+      <w:r>
+        <w:rPr>
+          <w:rFonts w:ascii="Consolas" w:eastAsia="Times New Roman" w:hAnsi="Consolas" w:cs="Times New Roman"/>
+          <w:color w:val="ECC48D"/>
+          <w:sz w:val="21"/>
+          <w:szCs w:val="21"/>
+        </w:rPr>
+        <w:t>src</w:t>
+      </w:r>
+      <w:proofErr w:type="spellEnd"/>
+      <w:r>
+        <w:rPr>
+          <w:rFonts w:ascii="Consolas" w:eastAsia="Times New Roman" w:hAnsi="Consolas" w:cs="Times New Roman"/>
+          <w:color w:val="ECC48D"/>
+          <w:sz w:val="21"/>
+          <w:szCs w:val="21"/>
+        </w:rPr>
+        <w:t>/</w:t>
+      </w:r>
+      <w:proofErr w:type="spellStart"/>
+      <w:r>
+        <w:rPr>
+          <w:rFonts w:ascii="Consolas" w:eastAsia="Times New Roman" w:hAnsi="Consolas" w:cs="Times New Roman"/>
+          <w:color w:val="ECC48D"/>
+          <w:sz w:val="21"/>
+          <w:szCs w:val="21"/>
+        </w:rPr>
+        <w:t>index.tsx</w:t>
+      </w:r>
+      <w:proofErr w:type="spellEnd"/>
       <w:r>
         <w:rPr>
           <w:rFonts w:ascii="Consolas" w:eastAsia="Times New Roman" w:hAnsi="Consolas" w:cs="Times New Roman"/>
@@ -620,29 +830,61 @@
           <w:sz w:val="21"/>
           <w:szCs w:val="21"/>
         </w:rPr>
-        <w:t xml:space="preserve">  output:{</w:t>
-      </w:r>
-    </w:p>
-    <w:p>
-      <w:pPr>
-        <w:shd w:val="clear" w:color="auto" w:fill="011627"/>
-        <w:spacing w:after="0" w:line="285" w:lineRule="atLeast"/>
-        <w:rPr>
-          <w:rFonts w:ascii="Consolas" w:eastAsia="Times New Roman" w:hAnsi="Consolas" w:cs="Times New Roman"/>
-          <w:color w:val="D6DEEB"/>
-          <w:sz w:val="21"/>
-          <w:szCs w:val="21"/>
-        </w:rPr>
-      </w:pPr>
-      <w:r>
-        <w:rPr>
-          <w:rFonts w:ascii="Consolas" w:eastAsia="Times New Roman" w:hAnsi="Consolas" w:cs="Times New Roman"/>
-          <w:color w:val="D6DEEB"/>
-          <w:sz w:val="21"/>
-          <w:szCs w:val="21"/>
-        </w:rPr>
-        <w:t xml:space="preserve">    path:</w:t>
-      </w:r>
+        <w:t xml:space="preserve">  </w:t>
+      </w:r>
+      <w:proofErr w:type="gramStart"/>
+      <w:r>
+        <w:rPr>
+          <w:rFonts w:ascii="Consolas" w:eastAsia="Times New Roman" w:hAnsi="Consolas" w:cs="Times New Roman"/>
+          <w:color w:val="D6DEEB"/>
+          <w:sz w:val="21"/>
+          <w:szCs w:val="21"/>
+        </w:rPr>
+        <w:t>output:</w:t>
+      </w:r>
+      <w:proofErr w:type="gramEnd"/>
+      <w:r>
+        <w:rPr>
+          <w:rFonts w:ascii="Consolas" w:eastAsia="Times New Roman" w:hAnsi="Consolas" w:cs="Times New Roman"/>
+          <w:color w:val="D6DEEB"/>
+          <w:sz w:val="21"/>
+          <w:szCs w:val="21"/>
+        </w:rPr>
+        <w:t>{</w:t>
+      </w:r>
+    </w:p>
+    <w:p>
+      <w:pPr>
+        <w:shd w:val="clear" w:color="auto" w:fill="011627"/>
+        <w:spacing w:after="0" w:line="285" w:lineRule="atLeast"/>
+        <w:rPr>
+          <w:rFonts w:ascii="Consolas" w:eastAsia="Times New Roman" w:hAnsi="Consolas" w:cs="Times New Roman"/>
+          <w:color w:val="D6DEEB"/>
+          <w:sz w:val="21"/>
+          <w:szCs w:val="21"/>
+        </w:rPr>
+      </w:pPr>
+      <w:r>
+        <w:rPr>
+          <w:rFonts w:ascii="Consolas" w:eastAsia="Times New Roman" w:hAnsi="Consolas" w:cs="Times New Roman"/>
+          <w:color w:val="D6DEEB"/>
+          <w:sz w:val="21"/>
+          <w:szCs w:val="21"/>
+        </w:rPr>
+        <w:t xml:space="preserve">    </w:t>
+      </w:r>
+      <w:proofErr w:type="spellStart"/>
+      <w:proofErr w:type="gramStart"/>
+      <w:r>
+        <w:rPr>
+          <w:rFonts w:ascii="Consolas" w:eastAsia="Times New Roman" w:hAnsi="Consolas" w:cs="Times New Roman"/>
+          <w:color w:val="D6DEEB"/>
+          <w:sz w:val="21"/>
+          <w:szCs w:val="21"/>
+        </w:rPr>
+        <w:t>path:</w:t>
+      </w:r>
+      <w:proofErr w:type="gramEnd"/>
       <w:r>
         <w:rPr>
           <w:rFonts w:ascii="Consolas" w:eastAsia="Times New Roman" w:hAnsi="Consolas" w:cs="Times New Roman"/>
@@ -652,6 +894,7 @@
         </w:rPr>
         <w:t>null</w:t>
       </w:r>
+      <w:proofErr w:type="spellEnd"/>
       <w:r>
         <w:rPr>
           <w:rFonts w:ascii="Consolas" w:eastAsia="Times New Roman" w:hAnsi="Consolas" w:cs="Times New Roman"/>
@@ -680,7 +923,28 @@
           <w:sz w:val="21"/>
           <w:szCs w:val="21"/>
         </w:rPr>
-        <w:t xml:space="preserve">    filename:</w:t>
+        <w:t xml:space="preserve">    </w:t>
+      </w:r>
+      <w:proofErr w:type="spellStart"/>
+      <w:proofErr w:type="gramStart"/>
+      <w:r>
+        <w:rPr>
+          <w:rFonts w:ascii="Consolas" w:eastAsia="Times New Roman" w:hAnsi="Consolas" w:cs="Times New Roman"/>
+          <w:color w:val="D6DEEB"/>
+          <w:sz w:val="21"/>
+          <w:szCs w:val="21"/>
+        </w:rPr>
+        <w:t>filename</w:t>
+      </w:r>
+      <w:proofErr w:type="gramEnd"/>
+      <w:r>
+        <w:rPr>
+          <w:rFonts w:ascii="Consolas" w:eastAsia="Times New Roman" w:hAnsi="Consolas" w:cs="Times New Roman"/>
+          <w:color w:val="D6DEEB"/>
+          <w:sz w:val="21"/>
+          <w:szCs w:val="21"/>
+        </w:rPr>
+        <w:t>:</w:t>
       </w:r>
       <w:r>
         <w:rPr>
@@ -700,6 +964,7 @@
         </w:rPr>
         <w:t>bundle.js</w:t>
       </w:r>
+      <w:proofErr w:type="spellEnd"/>
       <w:r>
         <w:rPr>
           <w:rFonts w:ascii="Consolas" w:eastAsia="Times New Roman" w:hAnsi="Consolas" w:cs="Times New Roman"/>
@@ -758,28 +1023,67 @@
     <w:p>
       <w:r>
         <w:lastRenderedPageBreak/>
-        <w:t xml:space="preserve">For importing if we don’t want to specify the extenstions then </w:t>
-      </w:r>
-    </w:p>
-    <w:p>
-      <w:pPr>
-        <w:shd w:val="clear" w:color="auto" w:fill="011627"/>
-        <w:spacing w:after="0" w:line="285" w:lineRule="atLeast"/>
-        <w:rPr>
-          <w:rFonts w:ascii="Consolas" w:eastAsia="Times New Roman" w:hAnsi="Consolas" w:cs="Times New Roman"/>
-          <w:color w:val="D6DEEB"/>
-          <w:sz w:val="21"/>
-          <w:szCs w:val="21"/>
-        </w:rPr>
-      </w:pPr>
-      <w:r>
-        <w:rPr>
-          <w:rFonts w:ascii="Consolas" w:eastAsia="Times New Roman" w:hAnsi="Consolas" w:cs="Times New Roman"/>
-          <w:color w:val="D6DEEB"/>
-          <w:sz w:val="21"/>
-          <w:szCs w:val="21"/>
-        </w:rPr>
-        <w:t>resolve:{extentions:[</w:t>
+        <w:t xml:space="preserve">For importing if we don’t want to specify the </w:t>
+      </w:r>
+      <w:proofErr w:type="spellStart"/>
+      <w:r>
+        <w:t>extenstions</w:t>
+      </w:r>
+      <w:proofErr w:type="spellEnd"/>
+      <w:r>
+        <w:t xml:space="preserve"> then </w:t>
+      </w:r>
+    </w:p>
+    <w:p>
+      <w:pPr>
+        <w:shd w:val="clear" w:color="auto" w:fill="011627"/>
+        <w:spacing w:after="0" w:line="285" w:lineRule="atLeast"/>
+        <w:rPr>
+          <w:rFonts w:ascii="Consolas" w:eastAsia="Times New Roman" w:hAnsi="Consolas" w:cs="Times New Roman"/>
+          <w:color w:val="D6DEEB"/>
+          <w:sz w:val="21"/>
+          <w:szCs w:val="21"/>
+        </w:rPr>
+      </w:pPr>
+      <w:proofErr w:type="gramStart"/>
+      <w:r>
+        <w:rPr>
+          <w:rFonts w:ascii="Consolas" w:eastAsia="Times New Roman" w:hAnsi="Consolas" w:cs="Times New Roman"/>
+          <w:color w:val="D6DEEB"/>
+          <w:sz w:val="21"/>
+          <w:szCs w:val="21"/>
+        </w:rPr>
+        <w:t>resolve:</w:t>
+      </w:r>
+      <w:proofErr w:type="gramEnd"/>
+      <w:r>
+        <w:rPr>
+          <w:rFonts w:ascii="Consolas" w:eastAsia="Times New Roman" w:hAnsi="Consolas" w:cs="Times New Roman"/>
+          <w:color w:val="D6DEEB"/>
+          <w:sz w:val="21"/>
+          <w:szCs w:val="21"/>
+        </w:rPr>
+        <w:t>{</w:t>
+      </w:r>
+      <w:proofErr w:type="spellStart"/>
+      <w:r>
+        <w:rPr>
+          <w:rFonts w:ascii="Consolas" w:eastAsia="Times New Roman" w:hAnsi="Consolas" w:cs="Times New Roman"/>
+          <w:color w:val="D6DEEB"/>
+          <w:sz w:val="21"/>
+          <w:szCs w:val="21"/>
+        </w:rPr>
+        <w:t>extentions</w:t>
+      </w:r>
+      <w:proofErr w:type="spellEnd"/>
+      <w:r>
+        <w:rPr>
+          <w:rFonts w:ascii="Consolas" w:eastAsia="Times New Roman" w:hAnsi="Consolas" w:cs="Times New Roman"/>
+          <w:color w:val="D6DEEB"/>
+          <w:sz w:val="21"/>
+          <w:szCs w:val="21"/>
+        </w:rPr>
+        <w:t>:[</w:t>
       </w:r>
       <w:r>
         <w:rPr>
@@ -914,7 +1218,15 @@
     <w:p/>
     <w:p>
       <w:r>
-        <w:t>For production ready code we need to do this to store it in build folder, we can either give dist as well.</w:t>
+        <w:t xml:space="preserve">For production ready code we need to do this to store it in build folder, we can either give </w:t>
+      </w:r>
+      <w:proofErr w:type="spellStart"/>
+      <w:r>
+        <w:t>dist</w:t>
+      </w:r>
+      <w:proofErr w:type="spellEnd"/>
+      <w:r>
+        <w:t xml:space="preserve"> as well.</w:t>
       </w:r>
     </w:p>
     <w:p>
@@ -933,6 +1245,8 @@
           <w:szCs w:val="21"/>
         </w:rPr>
       </w:pPr>
+      <w:proofErr w:type="spellStart"/>
+      <w:proofErr w:type="gramStart"/>
       <w:r>
         <w:rPr>
           <w:rFonts w:ascii="Consolas" w:eastAsia="Times New Roman" w:hAnsi="Consolas" w:cs="Times New Roman"/>
@@ -942,6 +1256,8 @@
         </w:rPr>
         <w:t>const</w:t>
       </w:r>
+      <w:proofErr w:type="spellEnd"/>
+      <w:proofErr w:type="gramEnd"/>
       <w:r>
         <w:rPr>
           <w:rFonts w:ascii="Consolas" w:eastAsia="Times New Roman" w:hAnsi="Consolas" w:cs="Times New Roman"/>
@@ -1063,6 +1379,8 @@
           <w:szCs w:val="21"/>
         </w:rPr>
       </w:pPr>
+      <w:proofErr w:type="spellStart"/>
+      <w:proofErr w:type="gramStart"/>
       <w:r>
         <w:rPr>
           <w:rFonts w:ascii="Consolas" w:eastAsia="Times New Roman" w:hAnsi="Consolas" w:cs="Times New Roman"/>
@@ -1072,6 +1390,8 @@
         </w:rPr>
         <w:t>const</w:t>
       </w:r>
+      <w:proofErr w:type="spellEnd"/>
+      <w:proofErr w:type="gramEnd"/>
       <w:r>
         <w:rPr>
           <w:rFonts w:ascii="Consolas" w:eastAsia="Times New Roman" w:hAnsi="Consolas" w:cs="Times New Roman"/>
@@ -1207,6 +1527,7 @@
         </w:rPr>
         <w:t>\.</w:t>
       </w:r>
+      <w:proofErr w:type="spellStart"/>
       <w:r>
         <w:rPr>
           <w:rFonts w:ascii="Consolas" w:eastAsia="Times New Roman" w:hAnsi="Consolas" w:cs="Times New Roman"/>
@@ -1218,6 +1539,7 @@
         </w:rPr>
         <w:t>tsx</w:t>
       </w:r>
+      <w:proofErr w:type="spellEnd"/>
       <w:r>
         <w:rPr>
           <w:rFonts w:ascii="Consolas" w:eastAsia="Times New Roman" w:hAnsi="Consolas" w:cs="Times New Roman"/>
@@ -1266,8 +1588,9 @@
           <w:sz w:val="21"/>
           <w:szCs w:val="21"/>
         </w:rPr>
-        <w:t xml:space="preserve">    exc</w:t>
-      </w:r>
+        <w:t xml:space="preserve">    </w:t>
+      </w:r>
+      <w:proofErr w:type="gramStart"/>
       <w:r>
         <w:rPr>
           <w:rFonts w:ascii="Consolas" w:eastAsia="Times New Roman" w:hAnsi="Consolas" w:cs="Times New Roman"/>
@@ -1277,7 +1600,7 @@
           <w:sz w:val="21"/>
           <w:szCs w:val="21"/>
         </w:rPr>
-        <w:t>l</w:t>
+        <w:t>exc</w:t>
       </w:r>
       <w:r>
         <w:rPr>
@@ -1288,10 +1611,8 @@
           <w:sz w:val="21"/>
           <w:szCs w:val="21"/>
         </w:rPr>
-        <w:t>u</w:t>
-      </w:r>
-      <w:bookmarkStart w:id="0" w:name="_GoBack"/>
-      <w:bookmarkEnd w:id="0"/>
+        <w:t>l</w:t>
+      </w:r>
       <w:r>
         <w:rPr>
           <w:rFonts w:ascii="Consolas" w:eastAsia="Times New Roman" w:hAnsi="Consolas" w:cs="Times New Roman"/>
@@ -1301,8 +1622,20 @@
           <w:sz w:val="21"/>
           <w:szCs w:val="21"/>
         </w:rPr>
+        <w:t>u</w:t>
+      </w:r>
+      <w:r>
+        <w:rPr>
+          <w:rFonts w:ascii="Consolas" w:eastAsia="Times New Roman" w:hAnsi="Consolas" w:cs="Times New Roman"/>
+          <w:i/>
+          <w:iCs/>
+          <w:color w:val="D6DEEB"/>
+          <w:sz w:val="21"/>
+          <w:szCs w:val="21"/>
+        </w:rPr>
         <w:t>de</w:t>
       </w:r>
+      <w:proofErr w:type="gramEnd"/>
       <w:r>
         <w:rPr>
           <w:rFonts w:ascii="Consolas" w:eastAsia="Times New Roman" w:hAnsi="Consolas" w:cs="Times New Roman"/>
@@ -1332,6 +1665,7 @@
         </w:rPr>
         <w:t>/</w:t>
       </w:r>
+      <w:proofErr w:type="spellStart"/>
       <w:r>
         <w:rPr>
           <w:rFonts w:ascii="Consolas" w:eastAsia="Times New Roman" w:hAnsi="Consolas" w:cs="Times New Roman"/>
@@ -1343,6 +1677,7 @@
         </w:rPr>
         <w:t>node_modules</w:t>
       </w:r>
+      <w:proofErr w:type="spellEnd"/>
       <w:r>
         <w:rPr>
           <w:rFonts w:ascii="Consolas" w:eastAsia="Times New Roman" w:hAnsi="Consolas" w:cs="Times New Roman"/>
@@ -1382,17 +1717,9 @@
           <w:sz w:val="21"/>
           <w:szCs w:val="21"/>
         </w:rPr>
-        <w:t xml:space="preserve">    loader</w:t>
-      </w:r>
-      <w:r>
-        <w:rPr>
-          <w:rFonts w:ascii="Consolas" w:eastAsia="Times New Roman" w:hAnsi="Consolas" w:cs="Times New Roman"/>
-          <w:color w:val="D6DEEB"/>
-          <w:sz w:val="21"/>
-          <w:szCs w:val="21"/>
-        </w:rPr>
-        <w:t>:</w:t>
-      </w:r>
+        <w:t xml:space="preserve">    </w:t>
+      </w:r>
+      <w:proofErr w:type="gramStart"/>
       <w:r>
         <w:rPr>
           <w:rFonts w:ascii="Consolas" w:eastAsia="Times New Roman" w:hAnsi="Consolas" w:cs="Times New Roman"/>
@@ -1402,47 +1729,18 @@
           <w:sz w:val="21"/>
           <w:szCs w:val="21"/>
         </w:rPr>
-        <w:t xml:space="preserve"> </w:t>
-      </w:r>
-      <w:r>
-        <w:rPr>
-          <w:rFonts w:ascii="Consolas" w:eastAsia="Times New Roman" w:hAnsi="Consolas" w:cs="Times New Roman"/>
-          <w:color w:val="D9F5DD"/>
-          <w:sz w:val="21"/>
-          <w:szCs w:val="21"/>
-        </w:rPr>
-        <w:t>'</w:t>
-      </w:r>
-      <w:r>
-        <w:rPr>
-          <w:rFonts w:ascii="Consolas" w:eastAsia="Times New Roman" w:hAnsi="Consolas" w:cs="Times New Roman"/>
-          <w:color w:val="ECC48D"/>
-          <w:sz w:val="21"/>
-          <w:szCs w:val="21"/>
-        </w:rPr>
-        <w:t>babel-loader</w:t>
-      </w:r>
-      <w:r>
-        <w:rPr>
-          <w:rFonts w:ascii="Consolas" w:eastAsia="Times New Roman" w:hAnsi="Consolas" w:cs="Times New Roman"/>
-          <w:color w:val="D9F5DD"/>
-          <w:sz w:val="21"/>
-          <w:szCs w:val="21"/>
-        </w:rPr>
-        <w:t>'</w:t>
-      </w:r>
-    </w:p>
-    <w:p>
-      <w:pPr>
-        <w:shd w:val="clear" w:color="auto" w:fill="011627"/>
-        <w:spacing w:after="0" w:line="285" w:lineRule="atLeast"/>
-        <w:rPr>
-          <w:rFonts w:ascii="Consolas" w:eastAsia="Times New Roman" w:hAnsi="Consolas" w:cs="Times New Roman"/>
-          <w:color w:val="D6DEEB"/>
-          <w:sz w:val="21"/>
-          <w:szCs w:val="21"/>
-        </w:rPr>
-      </w:pPr>
+        <w:t>loader</w:t>
+      </w:r>
+      <w:proofErr w:type="gramEnd"/>
+      <w:r>
+        <w:rPr>
+          <w:rFonts w:ascii="Consolas" w:eastAsia="Times New Roman" w:hAnsi="Consolas" w:cs="Times New Roman"/>
+          <w:color w:val="D6DEEB"/>
+          <w:sz w:val="21"/>
+          <w:szCs w:val="21"/>
+        </w:rPr>
+        <w:t>:</w:t>
+      </w:r>
       <w:r>
         <w:rPr>
           <w:rFonts w:ascii="Consolas" w:eastAsia="Times New Roman" w:hAnsi="Consolas" w:cs="Times New Roman"/>
@@ -1452,6 +1750,56 @@
           <w:sz w:val="21"/>
           <w:szCs w:val="21"/>
         </w:rPr>
+        <w:t xml:space="preserve"> </w:t>
+      </w:r>
+      <w:r>
+        <w:rPr>
+          <w:rFonts w:ascii="Consolas" w:eastAsia="Times New Roman" w:hAnsi="Consolas" w:cs="Times New Roman"/>
+          <w:color w:val="D9F5DD"/>
+          <w:sz w:val="21"/>
+          <w:szCs w:val="21"/>
+        </w:rPr>
+        <w:t>'</w:t>
+      </w:r>
+      <w:r>
+        <w:rPr>
+          <w:rFonts w:ascii="Consolas" w:eastAsia="Times New Roman" w:hAnsi="Consolas" w:cs="Times New Roman"/>
+          <w:color w:val="ECC48D"/>
+          <w:sz w:val="21"/>
+          <w:szCs w:val="21"/>
+        </w:rPr>
+        <w:t>babel-loader</w:t>
+      </w:r>
+      <w:r>
+        <w:rPr>
+          <w:rFonts w:ascii="Consolas" w:eastAsia="Times New Roman" w:hAnsi="Consolas" w:cs="Times New Roman"/>
+          <w:color w:val="D9F5DD"/>
+          <w:sz w:val="21"/>
+          <w:szCs w:val="21"/>
+        </w:rPr>
+        <w:t>'</w:t>
+      </w:r>
+    </w:p>
+    <w:p>
+      <w:pPr>
+        <w:shd w:val="clear" w:color="auto" w:fill="011627"/>
+        <w:spacing w:after="0" w:line="285" w:lineRule="atLeast"/>
+        <w:rPr>
+          <w:rFonts w:ascii="Consolas" w:eastAsia="Times New Roman" w:hAnsi="Consolas" w:cs="Times New Roman"/>
+          <w:color w:val="D6DEEB"/>
+          <w:sz w:val="21"/>
+          <w:szCs w:val="21"/>
+        </w:rPr>
+      </w:pPr>
+      <w:r>
+        <w:rPr>
+          <w:rFonts w:ascii="Consolas" w:eastAsia="Times New Roman" w:hAnsi="Consolas" w:cs="Times New Roman"/>
+          <w:i/>
+          <w:iCs/>
+          <w:color w:val="D6DEEB"/>
+          <w:sz w:val="21"/>
+          <w:szCs w:val="21"/>
+        </w:rPr>
         <w:t xml:space="preserve">  </w:t>
       </w:r>
       <w:r>
@@ -1496,6 +1844,7 @@
           <w:szCs w:val="21"/>
         </w:rPr>
       </w:pPr>
+      <w:proofErr w:type="spellStart"/>
       <w:r>
         <w:rPr>
           <w:rFonts w:ascii="Consolas" w:eastAsia="Times New Roman" w:hAnsi="Consolas" w:cs="Times New Roman"/>
@@ -1525,6 +1874,7 @@
         </w:rPr>
         <w:t>exports</w:t>
       </w:r>
+      <w:proofErr w:type="spellEnd"/>
       <w:r>
         <w:rPr>
           <w:rFonts w:ascii="Consolas" w:eastAsia="Times New Roman" w:hAnsi="Consolas" w:cs="Times New Roman"/>
@@ -1571,7 +1921,28 @@
           <w:sz w:val="21"/>
           <w:szCs w:val="21"/>
         </w:rPr>
-        <w:t xml:space="preserve">  target:</w:t>
+        <w:t xml:space="preserve">  </w:t>
+      </w:r>
+      <w:proofErr w:type="spellStart"/>
+      <w:proofErr w:type="gramStart"/>
+      <w:r>
+        <w:rPr>
+          <w:rFonts w:ascii="Consolas" w:eastAsia="Times New Roman" w:hAnsi="Consolas" w:cs="Times New Roman"/>
+          <w:color w:val="D6DEEB"/>
+          <w:sz w:val="21"/>
+          <w:szCs w:val="21"/>
+        </w:rPr>
+        <w:t>target</w:t>
+      </w:r>
+      <w:proofErr w:type="gramEnd"/>
+      <w:r>
+        <w:rPr>
+          <w:rFonts w:ascii="Consolas" w:eastAsia="Times New Roman" w:hAnsi="Consolas" w:cs="Times New Roman"/>
+          <w:color w:val="D6DEEB"/>
+          <w:sz w:val="21"/>
+          <w:szCs w:val="21"/>
+        </w:rPr>
+        <w:t>:</w:t>
       </w:r>
       <w:r>
         <w:rPr>
@@ -1591,6 +1962,7 @@
         </w:rPr>
         <w:t>web</w:t>
       </w:r>
+      <w:proofErr w:type="spellEnd"/>
       <w:r>
         <w:rPr>
           <w:rFonts w:ascii="Consolas" w:eastAsia="Times New Roman" w:hAnsi="Consolas" w:cs="Times New Roman"/>
@@ -1628,7 +2000,28 @@
           <w:sz w:val="21"/>
           <w:szCs w:val="21"/>
         </w:rPr>
-        <w:t xml:space="preserve">  mode:</w:t>
+        <w:t xml:space="preserve">  </w:t>
+      </w:r>
+      <w:proofErr w:type="spellStart"/>
+      <w:proofErr w:type="gramStart"/>
+      <w:r>
+        <w:rPr>
+          <w:rFonts w:ascii="Consolas" w:eastAsia="Times New Roman" w:hAnsi="Consolas" w:cs="Times New Roman"/>
+          <w:color w:val="D6DEEB"/>
+          <w:sz w:val="21"/>
+          <w:szCs w:val="21"/>
+        </w:rPr>
+        <w:t>mode</w:t>
+      </w:r>
+      <w:proofErr w:type="gramEnd"/>
+      <w:r>
+        <w:rPr>
+          <w:rFonts w:ascii="Consolas" w:eastAsia="Times New Roman" w:hAnsi="Consolas" w:cs="Times New Roman"/>
+          <w:color w:val="D6DEEB"/>
+          <w:sz w:val="21"/>
+          <w:szCs w:val="21"/>
+        </w:rPr>
+        <w:t>:</w:t>
       </w:r>
       <w:r>
         <w:rPr>
@@ -1648,6 +2041,7 @@
         </w:rPr>
         <w:t>development</w:t>
       </w:r>
+      <w:proofErr w:type="spellEnd"/>
       <w:r>
         <w:rPr>
           <w:rFonts w:ascii="Consolas" w:eastAsia="Times New Roman" w:hAnsi="Consolas" w:cs="Times New Roman"/>
@@ -1685,7 +2079,27 @@
           <w:sz w:val="21"/>
           <w:szCs w:val="21"/>
         </w:rPr>
-        <w:t xml:space="preserve">  entry:</w:t>
+        <w:t xml:space="preserve">  </w:t>
+      </w:r>
+      <w:proofErr w:type="gramStart"/>
+      <w:r>
+        <w:rPr>
+          <w:rFonts w:ascii="Consolas" w:eastAsia="Times New Roman" w:hAnsi="Consolas" w:cs="Times New Roman"/>
+          <w:color w:val="D6DEEB"/>
+          <w:sz w:val="21"/>
+          <w:szCs w:val="21"/>
+        </w:rPr>
+        <w:t>entry</w:t>
+      </w:r>
+      <w:proofErr w:type="gramEnd"/>
+      <w:r>
+        <w:rPr>
+          <w:rFonts w:ascii="Consolas" w:eastAsia="Times New Roman" w:hAnsi="Consolas" w:cs="Times New Roman"/>
+          <w:color w:val="D6DEEB"/>
+          <w:sz w:val="21"/>
+          <w:szCs w:val="21"/>
+        </w:rPr>
+        <w:t>:</w:t>
       </w:r>
       <w:r>
         <w:rPr>
@@ -1703,8 +2117,39 @@
           <w:sz w:val="21"/>
           <w:szCs w:val="21"/>
         </w:rPr>
-        <w:t>./src/index.tsx</w:t>
-      </w:r>
+        <w:t>./</w:t>
+      </w:r>
+      <w:proofErr w:type="spellStart"/>
+      <w:r>
+        <w:rPr>
+          <w:rFonts w:ascii="Consolas" w:eastAsia="Times New Roman" w:hAnsi="Consolas" w:cs="Times New Roman"/>
+          <w:color w:val="ECC48D"/>
+          <w:sz w:val="21"/>
+          <w:szCs w:val="21"/>
+        </w:rPr>
+        <w:t>src</w:t>
+      </w:r>
+      <w:proofErr w:type="spellEnd"/>
+      <w:r>
+        <w:rPr>
+          <w:rFonts w:ascii="Consolas" w:eastAsia="Times New Roman" w:hAnsi="Consolas" w:cs="Times New Roman"/>
+          <w:color w:val="ECC48D"/>
+          <w:sz w:val="21"/>
+          <w:szCs w:val="21"/>
+        </w:rPr>
+        <w:t>/</w:t>
+      </w:r>
+      <w:proofErr w:type="spellStart"/>
+      <w:r>
+        <w:rPr>
+          <w:rFonts w:ascii="Consolas" w:eastAsia="Times New Roman" w:hAnsi="Consolas" w:cs="Times New Roman"/>
+          <w:color w:val="ECC48D"/>
+          <w:sz w:val="21"/>
+          <w:szCs w:val="21"/>
+        </w:rPr>
+        <w:t>index.tsx</w:t>
+      </w:r>
+      <w:proofErr w:type="spellEnd"/>
       <w:r>
         <w:rPr>
           <w:rFonts w:ascii="Consolas" w:eastAsia="Times New Roman" w:hAnsi="Consolas" w:cs="Times New Roman"/>
@@ -1742,29 +2187,61 @@
           <w:sz w:val="21"/>
           <w:szCs w:val="21"/>
         </w:rPr>
-        <w:t xml:space="preserve">  output:{</w:t>
-      </w:r>
-    </w:p>
-    <w:p>
-      <w:pPr>
-        <w:shd w:val="clear" w:color="auto" w:fill="011627"/>
-        <w:spacing w:after="0" w:line="285" w:lineRule="atLeast"/>
-        <w:rPr>
-          <w:rFonts w:ascii="Consolas" w:eastAsia="Times New Roman" w:hAnsi="Consolas" w:cs="Times New Roman"/>
-          <w:color w:val="D6DEEB"/>
-          <w:sz w:val="21"/>
-          <w:szCs w:val="21"/>
-        </w:rPr>
-      </w:pPr>
-      <w:r>
-        <w:rPr>
-          <w:rFonts w:ascii="Consolas" w:eastAsia="Times New Roman" w:hAnsi="Consolas" w:cs="Times New Roman"/>
-          <w:color w:val="D6DEEB"/>
-          <w:sz w:val="21"/>
-          <w:szCs w:val="21"/>
-        </w:rPr>
-        <w:t xml:space="preserve">    path:</w:t>
-      </w:r>
+        <w:t xml:space="preserve">  </w:t>
+      </w:r>
+      <w:proofErr w:type="gramStart"/>
+      <w:r>
+        <w:rPr>
+          <w:rFonts w:ascii="Consolas" w:eastAsia="Times New Roman" w:hAnsi="Consolas" w:cs="Times New Roman"/>
+          <w:color w:val="D6DEEB"/>
+          <w:sz w:val="21"/>
+          <w:szCs w:val="21"/>
+        </w:rPr>
+        <w:t>output:</w:t>
+      </w:r>
+      <w:proofErr w:type="gramEnd"/>
+      <w:r>
+        <w:rPr>
+          <w:rFonts w:ascii="Consolas" w:eastAsia="Times New Roman" w:hAnsi="Consolas" w:cs="Times New Roman"/>
+          <w:color w:val="D6DEEB"/>
+          <w:sz w:val="21"/>
+          <w:szCs w:val="21"/>
+        </w:rPr>
+        <w:t>{</w:t>
+      </w:r>
+    </w:p>
+    <w:p>
+      <w:pPr>
+        <w:shd w:val="clear" w:color="auto" w:fill="011627"/>
+        <w:spacing w:after="0" w:line="285" w:lineRule="atLeast"/>
+        <w:rPr>
+          <w:rFonts w:ascii="Consolas" w:eastAsia="Times New Roman" w:hAnsi="Consolas" w:cs="Times New Roman"/>
+          <w:color w:val="D6DEEB"/>
+          <w:sz w:val="21"/>
+          <w:szCs w:val="21"/>
+        </w:rPr>
+      </w:pPr>
+      <w:r>
+        <w:rPr>
+          <w:rFonts w:ascii="Consolas" w:eastAsia="Times New Roman" w:hAnsi="Consolas" w:cs="Times New Roman"/>
+          <w:color w:val="D6DEEB"/>
+          <w:sz w:val="21"/>
+          <w:szCs w:val="21"/>
+        </w:rPr>
+        <w:t xml:space="preserve">    </w:t>
+      </w:r>
+      <w:proofErr w:type="spellStart"/>
+      <w:proofErr w:type="gramStart"/>
+      <w:r>
+        <w:rPr>
+          <w:rFonts w:ascii="Consolas" w:eastAsia="Times New Roman" w:hAnsi="Consolas" w:cs="Times New Roman"/>
+          <w:color w:val="D6DEEB"/>
+          <w:sz w:val="21"/>
+          <w:szCs w:val="21"/>
+        </w:rPr>
+        <w:t>path:</w:t>
+      </w:r>
+      <w:proofErr w:type="gramEnd"/>
       <w:r>
         <w:rPr>
           <w:rFonts w:ascii="Consolas" w:eastAsia="Times New Roman" w:hAnsi="Consolas" w:cs="Times New Roman"/>
@@ -1798,14 +2275,35 @@
         </w:rPr>
         <w:t>resolve</w:t>
       </w:r>
-      <w:r>
-        <w:rPr>
-          <w:rFonts w:ascii="Consolas" w:eastAsia="Times New Roman" w:hAnsi="Consolas" w:cs="Times New Roman"/>
-          <w:color w:val="D6DEEB"/>
-          <w:sz w:val="21"/>
-          <w:szCs w:val="21"/>
-        </w:rPr>
-        <w:t>(__dirname,</w:t>
+      <w:proofErr w:type="spellEnd"/>
+      <w:r>
+        <w:rPr>
+          <w:rFonts w:ascii="Consolas" w:eastAsia="Times New Roman" w:hAnsi="Consolas" w:cs="Times New Roman"/>
+          <w:color w:val="D6DEEB"/>
+          <w:sz w:val="21"/>
+          <w:szCs w:val="21"/>
+        </w:rPr>
+        <w:t>(__</w:t>
+      </w:r>
+      <w:proofErr w:type="spellStart"/>
+      <w:r>
+        <w:rPr>
+          <w:rFonts w:ascii="Consolas" w:eastAsia="Times New Roman" w:hAnsi="Consolas" w:cs="Times New Roman"/>
+          <w:color w:val="D6DEEB"/>
+          <w:sz w:val="21"/>
+          <w:szCs w:val="21"/>
+        </w:rPr>
+        <w:t>dirname</w:t>
+      </w:r>
+      <w:proofErr w:type="spellEnd"/>
+      <w:r>
+        <w:rPr>
+          <w:rFonts w:ascii="Consolas" w:eastAsia="Times New Roman" w:hAnsi="Consolas" w:cs="Times New Roman"/>
+          <w:color w:val="D6DEEB"/>
+          <w:sz w:val="21"/>
+          <w:szCs w:val="21"/>
+        </w:rPr>
+        <w:t>,</w:t>
       </w:r>
       <w:r>
         <w:rPr>
@@ -1862,7 +2360,28 @@
           <w:sz w:val="21"/>
           <w:szCs w:val="21"/>
         </w:rPr>
-        <w:t xml:space="preserve">    filename:</w:t>
+        <w:t xml:space="preserve">    </w:t>
+      </w:r>
+      <w:proofErr w:type="spellStart"/>
+      <w:proofErr w:type="gramStart"/>
+      <w:r>
+        <w:rPr>
+          <w:rFonts w:ascii="Consolas" w:eastAsia="Times New Roman" w:hAnsi="Consolas" w:cs="Times New Roman"/>
+          <w:color w:val="D6DEEB"/>
+          <w:sz w:val="21"/>
+          <w:szCs w:val="21"/>
+        </w:rPr>
+        <w:t>filename</w:t>
+      </w:r>
+      <w:proofErr w:type="gramEnd"/>
+      <w:r>
+        <w:rPr>
+          <w:rFonts w:ascii="Consolas" w:eastAsia="Times New Roman" w:hAnsi="Consolas" w:cs="Times New Roman"/>
+          <w:color w:val="D6DEEB"/>
+          <w:sz w:val="21"/>
+          <w:szCs w:val="21"/>
+        </w:rPr>
+        <w:t>:</w:t>
       </w:r>
       <w:r>
         <w:rPr>
@@ -1882,6 +2401,7 @@
         </w:rPr>
         <w:t>bundle.js</w:t>
       </w:r>
+      <w:proofErr w:type="spellEnd"/>
       <w:r>
         <w:rPr>
           <w:rFonts w:ascii="Consolas" w:eastAsia="Times New Roman" w:hAnsi="Consolas" w:cs="Times New Roman"/>
@@ -1931,7 +2451,27 @@
           <w:sz w:val="21"/>
           <w:szCs w:val="21"/>
         </w:rPr>
-        <w:t xml:space="preserve">  module:{</w:t>
+        <w:t xml:space="preserve">  </w:t>
+      </w:r>
+      <w:proofErr w:type="gramStart"/>
+      <w:r>
+        <w:rPr>
+          <w:rFonts w:ascii="Consolas" w:eastAsia="Times New Roman" w:hAnsi="Consolas" w:cs="Times New Roman"/>
+          <w:color w:val="D6DEEB"/>
+          <w:sz w:val="21"/>
+          <w:szCs w:val="21"/>
+        </w:rPr>
+        <w:t>module:</w:t>
+      </w:r>
+      <w:proofErr w:type="gramEnd"/>
+      <w:r>
+        <w:rPr>
+          <w:rFonts w:ascii="Consolas" w:eastAsia="Times New Roman" w:hAnsi="Consolas" w:cs="Times New Roman"/>
+          <w:color w:val="D6DEEB"/>
+          <w:sz w:val="21"/>
+          <w:szCs w:val="21"/>
+        </w:rPr>
+        <w:t>{</w:t>
       </w:r>
       <w:r>
         <w:rPr>
@@ -1970,7 +2510,27 @@
           <w:sz w:val="21"/>
           <w:szCs w:val="21"/>
         </w:rPr>
-        <w:t xml:space="preserve">  resolve: {extens</w:t>
+        <w:t xml:space="preserve">  </w:t>
+      </w:r>
+      <w:proofErr w:type="gramStart"/>
+      <w:r>
+        <w:rPr>
+          <w:rFonts w:ascii="Consolas" w:eastAsia="Times New Roman" w:hAnsi="Consolas" w:cs="Times New Roman"/>
+          <w:color w:val="D6DEEB"/>
+          <w:sz w:val="21"/>
+          <w:szCs w:val="21"/>
+        </w:rPr>
+        <w:t>resolve</w:t>
+      </w:r>
+      <w:proofErr w:type="gramEnd"/>
+      <w:r>
+        <w:rPr>
+          <w:rFonts w:ascii="Consolas" w:eastAsia="Times New Roman" w:hAnsi="Consolas" w:cs="Times New Roman"/>
+          <w:color w:val="D6DEEB"/>
+          <w:sz w:val="21"/>
+          <w:szCs w:val="21"/>
+        </w:rPr>
+        <w:t>: {extens</w:t>
       </w:r>
       <w:r>
         <w:rPr>
@@ -2108,28 +2668,81 @@
           <w:sz w:val="21"/>
           <w:szCs w:val="21"/>
         </w:rPr>
-        <w:t xml:space="preserve">  devServer:{</w:t>
-      </w:r>
-    </w:p>
-    <w:p>
-      <w:pPr>
-        <w:shd w:val="clear" w:color="auto" w:fill="011627"/>
-        <w:spacing w:after="0" w:line="285" w:lineRule="atLeast"/>
-        <w:rPr>
-          <w:rFonts w:ascii="Consolas" w:eastAsia="Times New Roman" w:hAnsi="Consolas" w:cs="Times New Roman"/>
-          <w:color w:val="D6DEEB"/>
-          <w:sz w:val="21"/>
-          <w:szCs w:val="21"/>
-        </w:rPr>
-      </w:pPr>
-      <w:r>
-        <w:rPr>
-          <w:rFonts w:ascii="Consolas" w:eastAsia="Times New Roman" w:hAnsi="Consolas" w:cs="Times New Roman"/>
-          <w:color w:val="D6DEEB"/>
-          <w:sz w:val="21"/>
-          <w:szCs w:val="21"/>
-        </w:rPr>
-        <w:t xml:space="preserve">    contentBase:</w:t>
+        <w:t xml:space="preserve">  </w:t>
+      </w:r>
+      <w:proofErr w:type="spellStart"/>
+      <w:proofErr w:type="gramStart"/>
+      <w:r>
+        <w:rPr>
+          <w:rFonts w:ascii="Consolas" w:eastAsia="Times New Roman" w:hAnsi="Consolas" w:cs="Times New Roman"/>
+          <w:color w:val="D6DEEB"/>
+          <w:sz w:val="21"/>
+          <w:szCs w:val="21"/>
+        </w:rPr>
+        <w:t>devServer</w:t>
+      </w:r>
+      <w:proofErr w:type="spellEnd"/>
+      <w:r>
+        <w:rPr>
+          <w:rFonts w:ascii="Consolas" w:eastAsia="Times New Roman" w:hAnsi="Consolas" w:cs="Times New Roman"/>
+          <w:color w:val="D6DEEB"/>
+          <w:sz w:val="21"/>
+          <w:szCs w:val="21"/>
+        </w:rPr>
+        <w:t>:</w:t>
+      </w:r>
+      <w:proofErr w:type="gramEnd"/>
+      <w:r>
+        <w:rPr>
+          <w:rFonts w:ascii="Consolas" w:eastAsia="Times New Roman" w:hAnsi="Consolas" w:cs="Times New Roman"/>
+          <w:color w:val="D6DEEB"/>
+          <w:sz w:val="21"/>
+          <w:szCs w:val="21"/>
+        </w:rPr>
+        <w:t>{</w:t>
+      </w:r>
+    </w:p>
+    <w:p>
+      <w:pPr>
+        <w:shd w:val="clear" w:color="auto" w:fill="011627"/>
+        <w:spacing w:after="0" w:line="285" w:lineRule="atLeast"/>
+        <w:rPr>
+          <w:rFonts w:ascii="Consolas" w:eastAsia="Times New Roman" w:hAnsi="Consolas" w:cs="Times New Roman"/>
+          <w:color w:val="D6DEEB"/>
+          <w:sz w:val="21"/>
+          <w:szCs w:val="21"/>
+        </w:rPr>
+      </w:pPr>
+      <w:r>
+        <w:rPr>
+          <w:rFonts w:ascii="Consolas" w:eastAsia="Times New Roman" w:hAnsi="Consolas" w:cs="Times New Roman"/>
+          <w:color w:val="D6DEEB"/>
+          <w:sz w:val="21"/>
+          <w:szCs w:val="21"/>
+        </w:rPr>
+        <w:t xml:space="preserve">    </w:t>
+      </w:r>
+      <w:proofErr w:type="spellStart"/>
+      <w:proofErr w:type="gramStart"/>
+      <w:r>
+        <w:rPr>
+          <w:rFonts w:ascii="Consolas" w:eastAsia="Times New Roman" w:hAnsi="Consolas" w:cs="Times New Roman"/>
+          <w:color w:val="D6DEEB"/>
+          <w:sz w:val="21"/>
+          <w:szCs w:val="21"/>
+        </w:rPr>
+        <w:t>contentBase</w:t>
+      </w:r>
+      <w:proofErr w:type="spellEnd"/>
+      <w:proofErr w:type="gramEnd"/>
+      <w:r>
+        <w:rPr>
+          <w:rFonts w:ascii="Consolas" w:eastAsia="Times New Roman" w:hAnsi="Consolas" w:cs="Times New Roman"/>
+          <w:color w:val="D6DEEB"/>
+          <w:sz w:val="21"/>
+          <w:szCs w:val="21"/>
+        </w:rPr>
+        <w:t>:</w:t>
       </w:r>
       <w:r>
         <w:rPr>
@@ -2186,8 +2799,19 @@
           <w:sz w:val="21"/>
           <w:szCs w:val="21"/>
         </w:rPr>
-        <w:t xml:space="preserve">    port:</w:t>
-      </w:r>
+        <w:t xml:space="preserve">    </w:t>
+      </w:r>
+      <w:proofErr w:type="gramStart"/>
+      <w:r>
+        <w:rPr>
+          <w:rFonts w:ascii="Consolas" w:eastAsia="Times New Roman" w:hAnsi="Consolas" w:cs="Times New Roman"/>
+          <w:color w:val="D6DEEB"/>
+          <w:sz w:val="21"/>
+          <w:szCs w:val="21"/>
+        </w:rPr>
+        <w:t>port:</w:t>
+      </w:r>
+      <w:proofErr w:type="gramEnd"/>
       <w:r>
         <w:rPr>
           <w:rFonts w:ascii="Consolas" w:eastAsia="Times New Roman" w:hAnsi="Consolas" w:cs="Times New Roman"/>
@@ -2243,8 +2867,13 @@
     <w:p/>
     <w:p>
       <w:r>
-        <w:t>In .babelrc</w:t>
-      </w:r>
+        <w:t>In .</w:t>
+      </w:r>
+      <w:proofErr w:type="spellStart"/>
+      <w:r>
+        <w:t>babelrc</w:t>
+      </w:r>
+      <w:proofErr w:type="spellEnd"/>
     </w:p>
     <w:p>
       <w:r>
@@ -2299,7 +2928,27 @@
           <w:sz w:val="21"/>
           <w:szCs w:val="21"/>
         </w:rPr>
-        <w:t>"presets"</w:t>
+        <w:t>"</w:t>
+      </w:r>
+      <w:proofErr w:type="gramStart"/>
+      <w:r>
+        <w:rPr>
+          <w:rFonts w:ascii="Consolas" w:eastAsia="Times New Roman" w:hAnsi="Consolas" w:cs="Times New Roman"/>
+          <w:color w:val="7FDBCA"/>
+          <w:sz w:val="21"/>
+          <w:szCs w:val="21"/>
+        </w:rPr>
+        <w:t>presets</w:t>
+      </w:r>
+      <w:proofErr w:type="gramEnd"/>
+      <w:r>
+        <w:rPr>
+          <w:rFonts w:ascii="Consolas" w:eastAsia="Times New Roman" w:hAnsi="Consolas" w:cs="Times New Roman"/>
+          <w:color w:val="7FDBCA"/>
+          <w:sz w:val="21"/>
+          <w:szCs w:val="21"/>
+        </w:rPr>
+        <w:t>"</w:t>
       </w:r>
       <w:r>
         <w:rPr>
@@ -2326,8 +2975,19 @@
           <w:sz w:val="21"/>
           <w:szCs w:val="21"/>
         </w:rPr>
-        <w:t>@babel/env</w:t>
-      </w:r>
+        <w:t>@babel/</w:t>
+      </w:r>
+      <w:proofErr w:type="spellStart"/>
+      <w:r>
+        <w:rPr>
+          <w:rFonts w:ascii="Consolas" w:eastAsia="Times New Roman" w:hAnsi="Consolas" w:cs="Times New Roman"/>
+          <w:color w:val="C789D6"/>
+          <w:sz w:val="21"/>
+          <w:szCs w:val="21"/>
+        </w:rPr>
+        <w:t>env</w:t>
+      </w:r>
+      <w:proofErr w:type="spellEnd"/>
       <w:r>
         <w:rPr>
           <w:rFonts w:ascii="Consolas" w:eastAsia="Times New Roman" w:hAnsi="Consolas" w:cs="Times New Roman"/>
@@ -2362,7 +3022,17 @@
           <w:sz w:val="21"/>
           <w:szCs w:val="21"/>
         </w:rPr>
-        <w:t>@babel/react</w:t>
+        <w:t>@babel/</w:t>
+      </w:r>
+      <w:proofErr w:type="spellStart"/>
+      <w:r>
+        <w:rPr>
+          <w:rFonts w:ascii="Consolas" w:eastAsia="Times New Roman" w:hAnsi="Consolas" w:cs="Times New Roman"/>
+          <w:color w:val="C789D6"/>
+          <w:sz w:val="21"/>
+          <w:szCs w:val="21"/>
+        </w:rPr>
+        <w:t>react</w:t>
       </w:r>
       <w:r>
         <w:rPr>
@@ -2398,7 +3068,17 @@
           <w:sz w:val="21"/>
           <w:szCs w:val="21"/>
         </w:rPr>
-        <w:t>@babel/typescript</w:t>
+        <w:t>@babel</w:t>
+      </w:r>
+      <w:proofErr w:type="spellEnd"/>
+      <w:r>
+        <w:rPr>
+          <w:rFonts w:ascii="Consolas" w:eastAsia="Times New Roman" w:hAnsi="Consolas" w:cs="Times New Roman"/>
+          <w:color w:val="C789D6"/>
+          <w:sz w:val="21"/>
+          <w:szCs w:val="21"/>
+        </w:rPr>
+        <w:t>/typescript</w:t>
       </w:r>
       <w:r>
         <w:rPr>
@@ -2445,9 +3125,15 @@
     <w:p/>
     <w:p>
       <w:r>
-        <w:t>In package.json</w:t>
-      </w:r>
-    </w:p>
+        <w:t xml:space="preserve">In </w:t>
+      </w:r>
+      <w:proofErr w:type="spellStart"/>
+      <w:r>
+        <w:t>package.json</w:t>
+      </w:r>
+      <w:proofErr w:type="spellEnd"/>
+    </w:p>
+    <w:p/>
     <w:p>
       <w:pPr>
         <w:shd w:val="clear" w:color="auto" w:fill="011627"/>
@@ -2466,8 +3152,27 @@
           <w:sz w:val="21"/>
           <w:szCs w:val="21"/>
         </w:rPr>
-        <w:lastRenderedPageBreak/>
-        <w:t>"scripts"</w:t>
+        <w:t>"</w:t>
+      </w:r>
+      <w:proofErr w:type="gramStart"/>
+      <w:r>
+        <w:rPr>
+          <w:rFonts w:ascii="Consolas" w:eastAsia="Times New Roman" w:hAnsi="Consolas" w:cs="Times New Roman"/>
+          <w:color w:val="7FDBCA"/>
+          <w:sz w:val="21"/>
+          <w:szCs w:val="21"/>
+        </w:rPr>
+        <w:t>scripts</w:t>
+      </w:r>
+      <w:proofErr w:type="gramEnd"/>
+      <w:r>
+        <w:rPr>
+          <w:rFonts w:ascii="Consolas" w:eastAsia="Times New Roman" w:hAnsi="Consolas" w:cs="Times New Roman"/>
+          <w:color w:val="7FDBCA"/>
+          <w:sz w:val="21"/>
+          <w:szCs w:val="21"/>
+        </w:rPr>
+        <w:t>"</w:t>
       </w:r>
       <w:r>
         <w:rPr>
@@ -2506,7 +3211,27 @@
           <w:sz w:val="21"/>
           <w:szCs w:val="21"/>
         </w:rPr>
-        <w:t>"start"</w:t>
+        <w:t>"</w:t>
+      </w:r>
+      <w:proofErr w:type="gramStart"/>
+      <w:r>
+        <w:rPr>
+          <w:rFonts w:ascii="Consolas" w:eastAsia="Times New Roman" w:hAnsi="Consolas" w:cs="Times New Roman"/>
+          <w:color w:val="7FDBCA"/>
+          <w:sz w:val="21"/>
+          <w:szCs w:val="21"/>
+        </w:rPr>
+        <w:t>start</w:t>
+      </w:r>
+      <w:proofErr w:type="gramEnd"/>
+      <w:r>
+        <w:rPr>
+          <w:rFonts w:ascii="Consolas" w:eastAsia="Times New Roman" w:hAnsi="Consolas" w:cs="Times New Roman"/>
+          <w:color w:val="7FDBCA"/>
+          <w:sz w:val="21"/>
+          <w:szCs w:val="21"/>
+        </w:rPr>
+        <w:t>"</w:t>
       </w:r>
       <w:r>
         <w:rPr>
@@ -2526,6 +3251,7 @@
         </w:rPr>
         <w:t>"</w:t>
       </w:r>
+      <w:proofErr w:type="spellStart"/>
       <w:r>
         <w:rPr>
           <w:rFonts w:ascii="Consolas" w:eastAsia="Times New Roman" w:hAnsi="Consolas" w:cs="Times New Roman"/>
@@ -2533,7 +3259,17 @@
           <w:sz w:val="21"/>
           <w:szCs w:val="21"/>
         </w:rPr>
-        <w:t>webpack-dev-server --open</w:t>
+        <w:t>webpack</w:t>
+      </w:r>
+      <w:proofErr w:type="spellEnd"/>
+      <w:r>
+        <w:rPr>
+          <w:rFonts w:ascii="Consolas" w:eastAsia="Times New Roman" w:hAnsi="Consolas" w:cs="Times New Roman"/>
+          <w:color w:val="C789D6"/>
+          <w:sz w:val="21"/>
+          <w:szCs w:val="21"/>
+        </w:rPr>
+        <w:t>-dev-server --open</w:t>
       </w:r>
       <w:r>
         <w:rPr>
@@ -2581,7 +3317,27 @@
           <w:sz w:val="21"/>
           <w:szCs w:val="21"/>
         </w:rPr>
-        <w:t>"build"</w:t>
+        <w:t>"</w:t>
+      </w:r>
+      <w:proofErr w:type="gramStart"/>
+      <w:r>
+        <w:rPr>
+          <w:rFonts w:ascii="Consolas" w:eastAsia="Times New Roman" w:hAnsi="Consolas" w:cs="Times New Roman"/>
+          <w:color w:val="7FDBCA"/>
+          <w:sz w:val="21"/>
+          <w:szCs w:val="21"/>
+        </w:rPr>
+        <w:t>build</w:t>
+      </w:r>
+      <w:proofErr w:type="gramEnd"/>
+      <w:r>
+        <w:rPr>
+          <w:rFonts w:ascii="Consolas" w:eastAsia="Times New Roman" w:hAnsi="Consolas" w:cs="Times New Roman"/>
+          <w:color w:val="7FDBCA"/>
+          <w:sz w:val="21"/>
+          <w:szCs w:val="21"/>
+        </w:rPr>
+        <w:t>"</w:t>
       </w:r>
       <w:r>
         <w:rPr>
@@ -2601,6 +3357,7 @@
         </w:rPr>
         <w:t>"</w:t>
       </w:r>
+      <w:proofErr w:type="spellStart"/>
       <w:r>
         <w:rPr>
           <w:rFonts w:ascii="Consolas" w:eastAsia="Times New Roman" w:hAnsi="Consolas" w:cs="Times New Roman"/>
@@ -2610,6 +3367,7 @@
         </w:rPr>
         <w:t>webpack</w:t>
       </w:r>
+      <w:proofErr w:type="spellEnd"/>
       <w:r>
         <w:rPr>
           <w:rFonts w:ascii="Consolas" w:eastAsia="Times New Roman" w:hAnsi="Consolas" w:cs="Times New Roman"/>
@@ -2648,10 +3406,70 @@
       </w:r>
     </w:p>
     <w:p>
-      <w:r>
-        <w:t>npm i @babel/core @babel/preset-env @babel/preset-typescript webpack webpack-cli webpack-dev-server babel-loader react react-dom @types/react @types/react-dom</w:t>
-      </w:r>
-    </w:p>
+      <w:proofErr w:type="spellStart"/>
+      <w:r>
+        <w:t>npm</w:t>
+      </w:r>
+      <w:proofErr w:type="spellEnd"/>
+      <w:r>
+        <w:t xml:space="preserve"> </w:t>
+      </w:r>
+      <w:proofErr w:type="spellStart"/>
+      <w:r>
+        <w:t>i</w:t>
+      </w:r>
+      <w:proofErr w:type="spellEnd"/>
+      <w:r>
+        <w:t xml:space="preserve"> @babel/core @babel/preset-</w:t>
+      </w:r>
+      <w:proofErr w:type="spellStart"/>
+      <w:r>
+        <w:t>env</w:t>
+      </w:r>
+      <w:proofErr w:type="spellEnd"/>
+      <w:r>
+        <w:t xml:space="preserve"> @babel/preset-typescript </w:t>
+      </w:r>
+      <w:proofErr w:type="spellStart"/>
+      <w:r>
+        <w:t>webpack</w:t>
+      </w:r>
+      <w:proofErr w:type="spellEnd"/>
+      <w:r>
+        <w:t xml:space="preserve"> </w:t>
+      </w:r>
+      <w:proofErr w:type="spellStart"/>
+      <w:r>
+        <w:t>webpack</w:t>
+      </w:r>
+      <w:proofErr w:type="spellEnd"/>
+      <w:r>
+        <w:t xml:space="preserve">-cli </w:t>
+      </w:r>
+      <w:proofErr w:type="spellStart"/>
+      <w:r>
+        <w:t>webpack</w:t>
+      </w:r>
+      <w:proofErr w:type="spellEnd"/>
+      <w:r>
+        <w:t>-dev-server babel-loader react react-</w:t>
+      </w:r>
+      <w:proofErr w:type="spellStart"/>
+      <w:r>
+        <w:t>dom</w:t>
+      </w:r>
+      <w:proofErr w:type="spellEnd"/>
+      <w:r>
+        <w:t xml:space="preserve"> @types/react @types/react-</w:t>
+      </w:r>
+      <w:proofErr w:type="spellStart"/>
+      <w:r>
+        <w:t>dom</w:t>
+      </w:r>
+      <w:proofErr w:type="spellEnd"/>
+    </w:p>
+    <w:p/>
+    <w:p/>
     <w:sectPr>
       <w:pgSz w:w="12240" w:h="15840"/>
       <w:pgMar w:top="1440" w:right="1440" w:bottom="1440" w:left="1440" w:header="720" w:footer="720" w:gutter="0"/>
